--- a/1/Осовская волость/Озерщизна/Бохановичи/Мацей Авдотья/Боханович Мацей.docx
+++ b/1/Осовская волость/Озерщизна/Бохановичи/Мацей Авдотья/Боханович Мацей.docx
@@ -107,6 +107,17 @@
           <w:bCs/>
           <w:sz w:val="24"/>
           <w:szCs w:val="24"/>
+          <w:lang w:val="pl-PL"/>
+        </w:rPr>
+        <w:t>, Mathias</w:t>
+      </w:r>
+      <w:r>
+        <w:rPr>
+          <w:rFonts w:ascii="Times New Roman" w:hAnsi="Times New Roman" w:cs="Times New Roman"/>
+          <w:b/>
+          <w:bCs/>
+          <w:sz w:val="24"/>
+          <w:szCs w:val="24"/>
         </w:rPr>
         <w:t>)</w:t>
       </w:r>
@@ -300,23 +311,7 @@
           <w:sz w:val="24"/>
           <w:szCs w:val="24"/>
         </w:rPr>
-        <w:t>24 июня 1804</w:t>
-      </w:r>
-      <w:r>
-        <w:rPr>
-          <w:rFonts w:ascii="Times New Roman" w:hAnsi="Times New Roman" w:cs="Times New Roman"/>
-          <w:sz w:val="24"/>
-          <w:szCs w:val="24"/>
-        </w:rPr>
-        <w:t xml:space="preserve"> г – крещение </w:t>
-      </w:r>
-      <w:r>
-        <w:rPr>
-          <w:rFonts w:ascii="Times New Roman" w:hAnsi="Times New Roman" w:cs="Times New Roman"/>
-          <w:sz w:val="24"/>
-          <w:szCs w:val="24"/>
-        </w:rPr>
-        <w:t xml:space="preserve">дочери </w:t>
+        <w:t xml:space="preserve">24 июня 1804 г – крещение дочери </w:t>
       </w:r>
       <w:proofErr w:type="spellStart"/>
       <w:r>
@@ -334,23 +329,7 @@
           <w:sz w:val="24"/>
           <w:szCs w:val="24"/>
         </w:rPr>
-        <w:t xml:space="preserve"> (НИАБ 937-4-32, лист </w:t>
-      </w:r>
-      <w:r>
-        <w:rPr>
-          <w:rFonts w:ascii="Times New Roman" w:hAnsi="Times New Roman" w:cs="Times New Roman"/>
-          <w:sz w:val="24"/>
-          <w:szCs w:val="24"/>
-        </w:rPr>
-        <w:t>10</w:t>
-      </w:r>
-      <w:r>
-        <w:rPr>
-          <w:rFonts w:ascii="Times New Roman" w:hAnsi="Times New Roman" w:cs="Times New Roman"/>
-          <w:sz w:val="24"/>
-          <w:szCs w:val="24"/>
-        </w:rPr>
-        <w:t xml:space="preserve">, </w:t>
+        <w:t xml:space="preserve"> (НИАБ 937-4-32, лист 10, </w:t>
       </w:r>
       <w:r>
         <w:rPr>
@@ -372,7 +351,7 @@
           <w:szCs w:val="24"/>
           <w:lang w:eastAsia="ru-RU"/>
         </w:rPr>
-        <w:t>1</w:t>
+        <w:t>15</w:t>
       </w:r>
       <w:r>
         <w:rPr>
@@ -383,7 +362,7 @@
           <w:szCs w:val="24"/>
           <w:lang w:eastAsia="ru-RU"/>
         </w:rPr>
-        <w:t>5</w:t>
+        <w:t>/1</w:t>
       </w:r>
       <w:r>
         <w:rPr>
@@ -394,40 +373,7 @@
           <w:szCs w:val="24"/>
           <w:lang w:eastAsia="ru-RU"/>
         </w:rPr>
-        <w:t>/1</w:t>
-      </w:r>
-      <w:r>
-        <w:rPr>
-          <w:rFonts w:ascii="Times New Roman" w:eastAsia="Calibri" w:hAnsi="Times New Roman" w:cs="Times New Roman"/>
-          <w:bCs/>
-          <w:noProof/>
-          <w:sz w:val="24"/>
-          <w:szCs w:val="24"/>
-          <w:lang w:eastAsia="ru-RU"/>
-        </w:rPr>
-        <w:t>80</w:t>
-      </w:r>
-      <w:r>
-        <w:rPr>
-          <w:rFonts w:ascii="Times New Roman" w:eastAsia="Calibri" w:hAnsi="Times New Roman" w:cs="Times New Roman"/>
-          <w:bCs/>
-          <w:noProof/>
-          <w:sz w:val="24"/>
-          <w:szCs w:val="24"/>
-          <w:lang w:eastAsia="ru-RU"/>
-        </w:rPr>
-        <w:t>4</w:t>
-      </w:r>
-      <w:r>
-        <w:rPr>
-          <w:rFonts w:ascii="Times New Roman" w:eastAsia="Calibri" w:hAnsi="Times New Roman" w:cs="Times New Roman"/>
-          <w:bCs/>
-          <w:noProof/>
-          <w:sz w:val="24"/>
-          <w:szCs w:val="24"/>
-          <w:lang w:eastAsia="ru-RU"/>
-        </w:rPr>
-        <w:t>-р</w:t>
+        <w:t>804-р</w:t>
       </w:r>
       <w:r>
         <w:rPr>
@@ -438,7 +384,6 @@
         <w:t>).</w:t>
       </w:r>
     </w:p>
-    <w:bookmarkEnd w:id="1"/>
     <w:p>
       <w:pPr>
         <w:spacing w:after="0"/>
@@ -449,21 +394,157 @@
           <w:szCs w:val="24"/>
         </w:rPr>
       </w:pPr>
-    </w:p>
+      <w:bookmarkStart w:id="2" w:name="_Hlk124845142"/>
+      <w:bookmarkEnd w:id="1"/>
+      <w:r>
+        <w:rPr>
+          <w:rFonts w:ascii="Times New Roman" w:hAnsi="Times New Roman" w:cs="Times New Roman"/>
+          <w:sz w:val="24"/>
+          <w:szCs w:val="24"/>
+        </w:rPr>
+        <w:t>15 ноября 1806</w:t>
+      </w:r>
+      <w:r>
+        <w:rPr>
+          <w:rFonts w:ascii="Times New Roman" w:hAnsi="Times New Roman" w:cs="Times New Roman"/>
+          <w:sz w:val="24"/>
+          <w:szCs w:val="24"/>
+        </w:rPr>
+        <w:t xml:space="preserve"> г – крещение </w:t>
+      </w:r>
+      <w:r>
+        <w:rPr>
+          <w:rFonts w:ascii="Times New Roman" w:hAnsi="Times New Roman" w:cs="Times New Roman"/>
+          <w:sz w:val="24"/>
+          <w:szCs w:val="24"/>
+        </w:rPr>
+        <w:t>сына Андрея</w:t>
+      </w:r>
+      <w:r>
+        <w:rPr>
+          <w:rFonts w:ascii="Times New Roman" w:hAnsi="Times New Roman" w:cs="Times New Roman"/>
+          <w:sz w:val="24"/>
+          <w:szCs w:val="24"/>
+        </w:rPr>
+        <w:t xml:space="preserve"> (НИАБ 937-4-32, лист 1</w:t>
+      </w:r>
+      <w:r>
+        <w:rPr>
+          <w:rFonts w:ascii="Times New Roman" w:hAnsi="Times New Roman" w:cs="Times New Roman"/>
+          <w:sz w:val="24"/>
+          <w:szCs w:val="24"/>
+        </w:rPr>
+        <w:t>4</w:t>
+      </w:r>
+      <w:r>
+        <w:rPr>
+          <w:rFonts w:ascii="Times New Roman" w:hAnsi="Times New Roman" w:cs="Times New Roman"/>
+          <w:sz w:val="24"/>
+          <w:szCs w:val="24"/>
+        </w:rPr>
+        <w:t xml:space="preserve">, </w:t>
+      </w:r>
+      <w:r>
+        <w:rPr>
+          <w:rFonts w:ascii="Times New Roman" w:eastAsia="Calibri" w:hAnsi="Times New Roman" w:cs="Times New Roman"/>
+          <w:bCs/>
+          <w:noProof/>
+          <w:sz w:val="24"/>
+          <w:szCs w:val="24"/>
+          <w:lang w:eastAsia="ru-RU"/>
+        </w:rPr>
+        <w:t>№</w:t>
+      </w:r>
+      <w:r>
+        <w:rPr>
+          <w:rFonts w:ascii="Times New Roman" w:eastAsia="Calibri" w:hAnsi="Times New Roman" w:cs="Times New Roman"/>
+          <w:bCs/>
+          <w:noProof/>
+          <w:sz w:val="24"/>
+          <w:szCs w:val="24"/>
+          <w:lang w:eastAsia="ru-RU"/>
+        </w:rPr>
+        <w:t>23</w:t>
+      </w:r>
+      <w:r>
+        <w:rPr>
+          <w:rFonts w:ascii="Times New Roman" w:eastAsia="Calibri" w:hAnsi="Times New Roman" w:cs="Times New Roman"/>
+          <w:bCs/>
+          <w:noProof/>
+          <w:sz w:val="24"/>
+          <w:szCs w:val="24"/>
+          <w:lang w:eastAsia="ru-RU"/>
+        </w:rPr>
+        <w:t>/1</w:t>
+      </w:r>
+      <w:r>
+        <w:rPr>
+          <w:rFonts w:ascii="Times New Roman" w:eastAsia="Calibri" w:hAnsi="Times New Roman" w:cs="Times New Roman"/>
+          <w:bCs/>
+          <w:noProof/>
+          <w:sz w:val="24"/>
+          <w:szCs w:val="24"/>
+          <w:lang w:eastAsia="ru-RU"/>
+        </w:rPr>
+        <w:t>80</w:t>
+      </w:r>
+      <w:r>
+        <w:rPr>
+          <w:rFonts w:ascii="Times New Roman" w:eastAsia="Calibri" w:hAnsi="Times New Roman" w:cs="Times New Roman"/>
+          <w:bCs/>
+          <w:noProof/>
+          <w:sz w:val="24"/>
+          <w:szCs w:val="24"/>
+          <w:lang w:eastAsia="ru-RU"/>
+        </w:rPr>
+        <w:t>6</w:t>
+      </w:r>
+      <w:r>
+        <w:rPr>
+          <w:rFonts w:ascii="Times New Roman" w:eastAsia="Calibri" w:hAnsi="Times New Roman" w:cs="Times New Roman"/>
+          <w:bCs/>
+          <w:noProof/>
+          <w:sz w:val="24"/>
+          <w:szCs w:val="24"/>
+          <w:lang w:eastAsia="ru-RU"/>
+        </w:rPr>
+        <w:t>-р</w:t>
+      </w:r>
+      <w:r>
+        <w:rPr>
+          <w:rFonts w:ascii="Times New Roman" w:hAnsi="Times New Roman" w:cs="Times New Roman"/>
+          <w:sz w:val="24"/>
+          <w:szCs w:val="24"/>
+        </w:rPr>
+        <w:t>).</w:t>
+      </w:r>
+    </w:p>
+    <w:bookmarkEnd w:id="2"/>
     <w:p>
       <w:pPr>
         <w:spacing w:after="0"/>
         <w:jc w:val="both"/>
         <w:rPr>
           <w:rFonts w:ascii="Times New Roman" w:hAnsi="Times New Roman" w:cs="Times New Roman"/>
-          <w:b/>
-          <w:noProof/>
-          <w:sz w:val="24"/>
-          <w:szCs w:val="24"/>
-          <w:lang w:eastAsia="ru-RU"/>
-        </w:rPr>
-      </w:pPr>
-      <w:bookmarkStart w:id="2" w:name="_Hlk122796657"/>
+          <w:sz w:val="24"/>
+          <w:szCs w:val="24"/>
+        </w:rPr>
+      </w:pPr>
+    </w:p>
+    <w:p>
+      <w:pPr>
+        <w:spacing w:after="0"/>
+        <w:jc w:val="both"/>
+        <w:rPr>
+          <w:rFonts w:ascii="Times New Roman" w:hAnsi="Times New Roman" w:cs="Times New Roman"/>
+          <w:b/>
+          <w:noProof/>
+          <w:sz w:val="24"/>
+          <w:szCs w:val="24"/>
+          <w:lang w:eastAsia="ru-RU"/>
+        </w:rPr>
+      </w:pPr>
+      <w:bookmarkStart w:id="3" w:name="_Hlk122796657"/>
       <w:r>
         <w:rPr>
           <w:rFonts w:ascii="Times New Roman" w:hAnsi="Times New Roman" w:cs="Times New Roman"/>
@@ -1045,7 +1126,7 @@
         <w:t xml:space="preserve"> – ксёндз.</w:t>
       </w:r>
     </w:p>
-    <w:bookmarkEnd w:id="2"/>
+    <w:bookmarkEnd w:id="3"/>
     <w:p>
       <w:pPr>
         <w:rPr>
@@ -1558,6 +1639,596 @@
         <w:t xml:space="preserve"> костела.</w:t>
       </w:r>
     </w:p>
+    <w:p>
+      <w:pPr>
+        <w:rPr>
+          <w:rFonts w:ascii="Times New Roman" w:eastAsia="Calibri" w:hAnsi="Times New Roman" w:cs="Times New Roman"/>
+          <w:sz w:val="24"/>
+          <w:szCs w:val="24"/>
+        </w:rPr>
+      </w:pPr>
+    </w:p>
+    <w:p>
+      <w:pPr>
+        <w:spacing w:after="0" w:line="276" w:lineRule="auto"/>
+        <w:jc w:val="both"/>
+        <w:rPr>
+          <w:rFonts w:ascii="Times New Roman" w:hAnsi="Times New Roman" w:cs="Times New Roman"/>
+          <w:b/>
+          <w:noProof/>
+          <w:sz w:val="24"/>
+          <w:szCs w:val="24"/>
+          <w:lang w:eastAsia="ru-RU"/>
+        </w:rPr>
+      </w:pPr>
+      <w:bookmarkStart w:id="4" w:name="_Hlk124663380"/>
+      <w:r>
+        <w:rPr>
+          <w:rFonts w:ascii="Times New Roman" w:hAnsi="Times New Roman" w:cs="Times New Roman"/>
+          <w:b/>
+          <w:bCs/>
+          <w:noProof/>
+          <w:sz w:val="24"/>
+          <w:szCs w:val="24"/>
+          <w:lang w:eastAsia="ru-RU"/>
+        </w:rPr>
+        <w:t xml:space="preserve">НИАБ 937-4-32: </w:t>
+      </w:r>
+      <w:r>
+        <w:rPr>
+          <w:rFonts w:ascii="Times New Roman" w:hAnsi="Times New Roman" w:cs="Times New Roman"/>
+          <w:noProof/>
+          <w:sz w:val="24"/>
+          <w:szCs w:val="24"/>
+          <w:lang w:eastAsia="ru-RU"/>
+        </w:rPr>
+        <w:t>Лист 14.</w:t>
+      </w:r>
+      <w:r>
+        <w:rPr>
+          <w:rFonts w:ascii="Times New Roman" w:hAnsi="Times New Roman" w:cs="Times New Roman"/>
+          <w:b/>
+          <w:noProof/>
+          <w:sz w:val="24"/>
+          <w:szCs w:val="24"/>
+          <w:lang w:eastAsia="ru-RU"/>
+        </w:rPr>
+        <w:t xml:space="preserve"> Метрическая запись №23/1806</w:t>
+      </w:r>
+      <w:r>
+        <w:rPr>
+          <w:rFonts w:ascii="Times New Roman" w:hAnsi="Times New Roman" w:cs="Times New Roman"/>
+          <w:b/>
+          <w:sz w:val="24"/>
+          <w:szCs w:val="24"/>
+        </w:rPr>
+        <w:t>-р</w:t>
+      </w:r>
+      <w:r>
+        <w:rPr>
+          <w:rFonts w:ascii="Times New Roman" w:hAnsi="Times New Roman" w:cs="Times New Roman"/>
+          <w:b/>
+          <w:noProof/>
+          <w:sz w:val="24"/>
+          <w:szCs w:val="24"/>
+          <w:lang w:eastAsia="ru-RU"/>
+        </w:rPr>
+        <w:t>.</w:t>
+      </w:r>
+    </w:p>
+    <w:p>
+      <w:pPr>
+        <w:spacing w:after="0" w:line="276" w:lineRule="auto"/>
+        <w:jc w:val="both"/>
+        <w:rPr>
+          <w:rFonts w:ascii="Times New Roman" w:hAnsi="Times New Roman" w:cs="Times New Roman"/>
+          <w:b/>
+          <w:noProof/>
+          <w:sz w:val="24"/>
+          <w:szCs w:val="24"/>
+          <w:lang w:eastAsia="ru-RU"/>
+        </w:rPr>
+      </w:pPr>
+    </w:p>
+    <w:p>
+      <w:pPr>
+        <w:spacing w:after="0" w:line="276" w:lineRule="auto"/>
+        <w:jc w:val="both"/>
+        <w:rPr>
+          <w:rFonts w:ascii="Times New Roman" w:hAnsi="Times New Roman" w:cs="Times New Roman"/>
+          <w:b/>
+          <w:noProof/>
+          <w:sz w:val="24"/>
+          <w:szCs w:val="24"/>
+          <w:lang w:eastAsia="ru-RU"/>
+        </w:rPr>
+      </w:pPr>
+      <w:r>
+        <w:rPr>
+          <w:rFonts w:ascii="Times New Roman" w:hAnsi="Times New Roman" w:cs="Times New Roman"/>
+          <w:noProof/>
+          <w:sz w:val="24"/>
+          <w:szCs w:val="24"/>
+          <w:lang w:val="en-US"/>
+        </w:rPr>
+        <w:lastRenderedPageBreak/>
+        <w:drawing>
+          <wp:inline distT="0" distB="0" distL="0" distR="0" wp14:anchorId="51A54FF5" wp14:editId="4DF95BAB">
+            <wp:extent cx="5940425" cy="1336675"/>
+            <wp:effectExtent l="0" t="0" r="3175" b="0"/>
+            <wp:docPr id="296" name="Рисунок 296"/>
+            <wp:cNvGraphicFramePr>
+              <a:graphicFrameLocks xmlns:a="http://schemas.openxmlformats.org/drawingml/2006/main" noChangeAspect="1"/>
+            </wp:cNvGraphicFramePr>
+            <a:graphic xmlns:a="http://schemas.openxmlformats.org/drawingml/2006/main">
+              <a:graphicData uri="http://schemas.openxmlformats.org/drawingml/2006/picture">
+                <pic:pic xmlns:pic="http://schemas.openxmlformats.org/drawingml/2006/picture">
+                  <pic:nvPicPr>
+                    <pic:cNvPr id="1" name=""/>
+                    <pic:cNvPicPr/>
+                  </pic:nvPicPr>
+                  <pic:blipFill>
+                    <a:blip r:embed="rId6"/>
+                    <a:stretch>
+                      <a:fillRect/>
+                    </a:stretch>
+                  </pic:blipFill>
+                  <pic:spPr>
+                    <a:xfrm>
+                      <a:off x="0" y="0"/>
+                      <a:ext cx="5940425" cy="1336675"/>
+                    </a:xfrm>
+                    <a:prstGeom prst="rect">
+                      <a:avLst/>
+                    </a:prstGeom>
+                  </pic:spPr>
+                </pic:pic>
+              </a:graphicData>
+            </a:graphic>
+          </wp:inline>
+        </w:drawing>
+      </w:r>
+    </w:p>
+    <w:p>
+      <w:pPr>
+        <w:spacing w:after="0" w:line="276" w:lineRule="auto"/>
+        <w:jc w:val="both"/>
+        <w:rPr>
+          <w:rFonts w:ascii="Times New Roman" w:hAnsi="Times New Roman" w:cs="Times New Roman"/>
+          <w:b/>
+          <w:noProof/>
+          <w:sz w:val="24"/>
+          <w:szCs w:val="24"/>
+          <w:lang w:eastAsia="ru-RU"/>
+        </w:rPr>
+      </w:pPr>
+    </w:p>
+    <w:p>
+      <w:pPr>
+        <w:spacing w:after="0" w:line="276" w:lineRule="auto"/>
+        <w:jc w:val="both"/>
+        <w:rPr>
+          <w:rFonts w:ascii="Times New Roman" w:hAnsi="Times New Roman" w:cs="Times New Roman"/>
+          <w:sz w:val="24"/>
+          <w:szCs w:val="24"/>
+        </w:rPr>
+      </w:pPr>
+      <w:proofErr w:type="spellStart"/>
+      <w:r>
+        <w:rPr>
+          <w:rFonts w:ascii="Times New Roman" w:hAnsi="Times New Roman" w:cs="Times New Roman"/>
+          <w:sz w:val="24"/>
+          <w:szCs w:val="24"/>
+        </w:rPr>
+        <w:t>Дедиловичский</w:t>
+      </w:r>
+      <w:proofErr w:type="spellEnd"/>
+      <w:r>
+        <w:rPr>
+          <w:rFonts w:ascii="Times New Roman" w:hAnsi="Times New Roman" w:cs="Times New Roman"/>
+          <w:sz w:val="24"/>
+          <w:szCs w:val="24"/>
+        </w:rPr>
+        <w:t xml:space="preserve"> костел </w:t>
+      </w:r>
+      <w:proofErr w:type="spellStart"/>
+      <w:r>
+        <w:rPr>
+          <w:rFonts w:ascii="Times New Roman" w:hAnsi="Times New Roman" w:cs="Times New Roman"/>
+          <w:sz w:val="24"/>
+          <w:szCs w:val="24"/>
+        </w:rPr>
+        <w:t>Наисвятейшего</w:t>
+      </w:r>
+      <w:proofErr w:type="spellEnd"/>
+      <w:r>
+        <w:rPr>
+          <w:rFonts w:ascii="Times New Roman" w:hAnsi="Times New Roman" w:cs="Times New Roman"/>
+          <w:sz w:val="24"/>
+          <w:szCs w:val="24"/>
+        </w:rPr>
+        <w:t xml:space="preserve"> Сердца Иисуса. 15 ноября</w:t>
+      </w:r>
+      <w:r>
+        <w:rPr>
+          <w:rFonts w:ascii="Times New Roman" w:hAnsi="Times New Roman" w:cs="Times New Roman"/>
+          <w:noProof/>
+          <w:sz w:val="24"/>
+          <w:szCs w:val="24"/>
+          <w:lang w:eastAsia="ru-RU"/>
+        </w:rPr>
+        <w:t xml:space="preserve"> 1806 года. Метрическая запись о крещении.</w:t>
+      </w:r>
+    </w:p>
+    <w:p>
+      <w:pPr>
+        <w:spacing w:after="0" w:line="276" w:lineRule="auto"/>
+        <w:jc w:val="both"/>
+        <w:rPr>
+          <w:rFonts w:ascii="Times New Roman" w:hAnsi="Times New Roman" w:cs="Times New Roman"/>
+          <w:b/>
+          <w:noProof/>
+          <w:sz w:val="24"/>
+          <w:szCs w:val="24"/>
+          <w:lang w:eastAsia="ru-RU"/>
+        </w:rPr>
+      </w:pPr>
+    </w:p>
+    <w:p>
+      <w:pPr>
+        <w:spacing w:after="0" w:line="276" w:lineRule="auto"/>
+        <w:rPr>
+          <w:rFonts w:ascii="Times New Roman" w:hAnsi="Times New Roman" w:cs="Times New Roman"/>
+          <w:bCs/>
+          <w:noProof/>
+          <w:sz w:val="24"/>
+          <w:szCs w:val="24"/>
+          <w:lang w:eastAsia="ru-RU"/>
+        </w:rPr>
+      </w:pPr>
+      <w:r>
+        <w:rPr>
+          <w:rFonts w:ascii="Times New Roman" w:hAnsi="Times New Roman" w:cs="Times New Roman"/>
+          <w:bCs/>
+          <w:noProof/>
+          <w:sz w:val="24"/>
+          <w:szCs w:val="24"/>
+          <w:lang w:val="pl-PL" w:eastAsia="ru-RU"/>
+        </w:rPr>
+        <w:t>Bachanowicz</w:t>
+      </w:r>
+      <w:r>
+        <w:rPr>
+          <w:rFonts w:ascii="Times New Roman" w:hAnsi="Times New Roman" w:cs="Times New Roman"/>
+          <w:bCs/>
+          <w:noProof/>
+          <w:sz w:val="24"/>
+          <w:szCs w:val="24"/>
+          <w:lang w:eastAsia="ru-RU"/>
+        </w:rPr>
+        <w:t xml:space="preserve"> </w:t>
+      </w:r>
+      <w:r>
+        <w:rPr>
+          <w:rFonts w:ascii="Times New Roman" w:hAnsi="Times New Roman" w:cs="Times New Roman"/>
+          <w:bCs/>
+          <w:noProof/>
+          <w:sz w:val="24"/>
+          <w:szCs w:val="24"/>
+          <w:lang w:val="pl-PL" w:eastAsia="ru-RU"/>
+        </w:rPr>
+        <w:t>Andreas</w:t>
+      </w:r>
+      <w:r>
+        <w:rPr>
+          <w:rFonts w:ascii="Times New Roman" w:hAnsi="Times New Roman" w:cs="Times New Roman"/>
+          <w:bCs/>
+          <w:noProof/>
+          <w:sz w:val="24"/>
+          <w:szCs w:val="24"/>
+          <w:lang w:eastAsia="ru-RU"/>
+        </w:rPr>
+        <w:t xml:space="preserve"> – сын родителей с деревни Озерщизна.</w:t>
+      </w:r>
+    </w:p>
+    <w:p>
+      <w:pPr>
+        <w:spacing w:after="0" w:line="276" w:lineRule="auto"/>
+        <w:rPr>
+          <w:rFonts w:ascii="Times New Roman" w:hAnsi="Times New Roman" w:cs="Times New Roman"/>
+          <w:bCs/>
+          <w:noProof/>
+          <w:sz w:val="24"/>
+          <w:szCs w:val="24"/>
+          <w:lang w:val="pl-PL" w:eastAsia="ru-RU"/>
+        </w:rPr>
+      </w:pPr>
+      <w:r>
+        <w:rPr>
+          <w:rFonts w:ascii="Times New Roman" w:hAnsi="Times New Roman" w:cs="Times New Roman"/>
+          <w:bCs/>
+          <w:noProof/>
+          <w:sz w:val="24"/>
+          <w:szCs w:val="24"/>
+          <w:lang w:val="pl-PL" w:eastAsia="ru-RU"/>
+        </w:rPr>
+        <w:t xml:space="preserve">Bachanowicz Mathias – </w:t>
+      </w:r>
+      <w:r>
+        <w:rPr>
+          <w:rFonts w:ascii="Times New Roman" w:hAnsi="Times New Roman" w:cs="Times New Roman"/>
+          <w:bCs/>
+          <w:noProof/>
+          <w:sz w:val="24"/>
+          <w:szCs w:val="24"/>
+          <w:lang w:eastAsia="ru-RU"/>
+        </w:rPr>
+        <w:t>отец</w:t>
+      </w:r>
+      <w:r>
+        <w:rPr>
+          <w:rFonts w:ascii="Times New Roman" w:hAnsi="Times New Roman" w:cs="Times New Roman"/>
+          <w:bCs/>
+          <w:noProof/>
+          <w:sz w:val="24"/>
+          <w:szCs w:val="24"/>
+          <w:lang w:val="pl-PL" w:eastAsia="ru-RU"/>
+        </w:rPr>
+        <w:t>.</w:t>
+      </w:r>
+    </w:p>
+    <w:p>
+      <w:pPr>
+        <w:spacing w:after="0" w:line="276" w:lineRule="auto"/>
+        <w:rPr>
+          <w:rFonts w:ascii="Times New Roman" w:hAnsi="Times New Roman" w:cs="Times New Roman"/>
+          <w:bCs/>
+          <w:noProof/>
+          <w:sz w:val="24"/>
+          <w:szCs w:val="24"/>
+          <w:lang w:val="pl-PL" w:eastAsia="ru-RU"/>
+        </w:rPr>
+      </w:pPr>
+      <w:r>
+        <w:rPr>
+          <w:rFonts w:ascii="Times New Roman" w:hAnsi="Times New Roman" w:cs="Times New Roman"/>
+          <w:bCs/>
+          <w:noProof/>
+          <w:sz w:val="24"/>
+          <w:szCs w:val="24"/>
+          <w:lang w:val="pl-PL" w:eastAsia="ru-RU"/>
+        </w:rPr>
+        <w:t xml:space="preserve">Bachanowiczowa Eudocia – </w:t>
+      </w:r>
+      <w:r>
+        <w:rPr>
+          <w:rFonts w:ascii="Times New Roman" w:hAnsi="Times New Roman" w:cs="Times New Roman"/>
+          <w:bCs/>
+          <w:noProof/>
+          <w:sz w:val="24"/>
+          <w:szCs w:val="24"/>
+          <w:lang w:eastAsia="ru-RU"/>
+        </w:rPr>
+        <w:t>мать</w:t>
+      </w:r>
+      <w:r>
+        <w:rPr>
+          <w:rFonts w:ascii="Times New Roman" w:hAnsi="Times New Roman" w:cs="Times New Roman"/>
+          <w:bCs/>
+          <w:noProof/>
+          <w:sz w:val="24"/>
+          <w:szCs w:val="24"/>
+          <w:lang w:val="pl-PL" w:eastAsia="ru-RU"/>
+        </w:rPr>
+        <w:t>.</w:t>
+      </w:r>
+    </w:p>
+    <w:p>
+      <w:pPr>
+        <w:spacing w:after="0" w:line="276" w:lineRule="auto"/>
+        <w:rPr>
+          <w:rFonts w:ascii="Times New Roman" w:hAnsi="Times New Roman" w:cs="Times New Roman"/>
+          <w:bCs/>
+          <w:noProof/>
+          <w:sz w:val="24"/>
+          <w:szCs w:val="24"/>
+          <w:lang w:eastAsia="ru-RU"/>
+        </w:rPr>
+      </w:pPr>
+      <w:r>
+        <w:rPr>
+          <w:rFonts w:ascii="Times New Roman" w:hAnsi="Times New Roman" w:cs="Times New Roman"/>
+          <w:bCs/>
+          <w:noProof/>
+          <w:sz w:val="24"/>
+          <w:szCs w:val="24"/>
+          <w:lang w:val="pl-PL" w:eastAsia="ru-RU"/>
+        </w:rPr>
+        <w:t>Sa</w:t>
+      </w:r>
+      <w:r>
+        <w:rPr>
+          <w:rFonts w:ascii="Times New Roman" w:hAnsi="Times New Roman" w:cs="Times New Roman"/>
+          <w:bCs/>
+          <w:noProof/>
+          <w:sz w:val="24"/>
+          <w:szCs w:val="24"/>
+          <w:lang w:eastAsia="ru-RU"/>
+        </w:rPr>
+        <w:t>ł</w:t>
+      </w:r>
+      <w:r>
+        <w:rPr>
+          <w:rFonts w:ascii="Times New Roman" w:hAnsi="Times New Roman" w:cs="Times New Roman"/>
+          <w:bCs/>
+          <w:noProof/>
+          <w:sz w:val="24"/>
+          <w:szCs w:val="24"/>
+          <w:lang w:val="pl-PL" w:eastAsia="ru-RU"/>
+        </w:rPr>
+        <w:t>atkiewicz</w:t>
+      </w:r>
+      <w:r>
+        <w:rPr>
+          <w:rFonts w:ascii="Times New Roman" w:hAnsi="Times New Roman" w:cs="Times New Roman"/>
+          <w:bCs/>
+          <w:noProof/>
+          <w:sz w:val="24"/>
+          <w:szCs w:val="24"/>
+          <w:lang w:eastAsia="ru-RU"/>
+        </w:rPr>
+        <w:t xml:space="preserve"> </w:t>
+      </w:r>
+      <w:r>
+        <w:rPr>
+          <w:rFonts w:ascii="Times New Roman" w:hAnsi="Times New Roman" w:cs="Times New Roman"/>
+          <w:bCs/>
+          <w:noProof/>
+          <w:sz w:val="24"/>
+          <w:szCs w:val="24"/>
+          <w:lang w:val="pl-PL" w:eastAsia="ru-RU"/>
+        </w:rPr>
+        <w:t>Michael</w:t>
+      </w:r>
+      <w:r>
+        <w:rPr>
+          <w:rFonts w:ascii="Times New Roman" w:hAnsi="Times New Roman" w:cs="Times New Roman"/>
+          <w:bCs/>
+          <w:noProof/>
+          <w:sz w:val="24"/>
+          <w:szCs w:val="24"/>
+          <w:lang w:eastAsia="ru-RU"/>
+        </w:rPr>
+        <w:t xml:space="preserve"> – крестный отец, с деревни Озерщизна.</w:t>
+      </w:r>
+    </w:p>
+    <w:p>
+      <w:pPr>
+        <w:spacing w:after="0" w:line="276" w:lineRule="auto"/>
+        <w:rPr>
+          <w:rFonts w:ascii="Times New Roman" w:hAnsi="Times New Roman" w:cs="Times New Roman"/>
+          <w:bCs/>
+          <w:noProof/>
+          <w:sz w:val="24"/>
+          <w:szCs w:val="24"/>
+          <w:lang w:eastAsia="ru-RU"/>
+        </w:rPr>
+      </w:pPr>
+      <w:r>
+        <w:rPr>
+          <w:rFonts w:ascii="Times New Roman" w:hAnsi="Times New Roman" w:cs="Times New Roman"/>
+          <w:bCs/>
+          <w:noProof/>
+          <w:sz w:val="24"/>
+          <w:szCs w:val="24"/>
+          <w:lang w:val="pl-PL" w:eastAsia="ru-RU"/>
+        </w:rPr>
+        <w:t>Sziepielewiczowa</w:t>
+      </w:r>
+      <w:r>
+        <w:rPr>
+          <w:rFonts w:ascii="Times New Roman" w:hAnsi="Times New Roman" w:cs="Times New Roman"/>
+          <w:bCs/>
+          <w:noProof/>
+          <w:sz w:val="24"/>
+          <w:szCs w:val="24"/>
+          <w:lang w:eastAsia="ru-RU"/>
+        </w:rPr>
+        <w:t xml:space="preserve"> </w:t>
+      </w:r>
+      <w:r>
+        <w:rPr>
+          <w:rFonts w:ascii="Times New Roman" w:hAnsi="Times New Roman" w:cs="Times New Roman"/>
+          <w:bCs/>
+          <w:noProof/>
+          <w:sz w:val="24"/>
+          <w:szCs w:val="24"/>
+          <w:lang w:val="pl-PL" w:eastAsia="ru-RU"/>
+        </w:rPr>
+        <w:t>Ahapa</w:t>
+      </w:r>
+      <w:r>
+        <w:rPr>
+          <w:rFonts w:ascii="Times New Roman" w:hAnsi="Times New Roman" w:cs="Times New Roman"/>
+          <w:bCs/>
+          <w:noProof/>
+          <w:sz w:val="24"/>
+          <w:szCs w:val="24"/>
+          <w:lang w:eastAsia="ru-RU"/>
+        </w:rPr>
+        <w:t xml:space="preserve"> – крестная мать, с деревни Озерщизна.</w:t>
+      </w:r>
+    </w:p>
+    <w:p>
+      <w:pPr>
+        <w:spacing w:after="0" w:line="276" w:lineRule="auto"/>
+        <w:rPr>
+          <w:rFonts w:ascii="Times New Roman" w:hAnsi="Times New Roman" w:cs="Times New Roman"/>
+          <w:bCs/>
+          <w:sz w:val="24"/>
+          <w:szCs w:val="24"/>
+        </w:rPr>
+      </w:pPr>
+      <w:r>
+        <w:rPr>
+          <w:rFonts w:ascii="Times New Roman" w:hAnsi="Times New Roman" w:cs="Times New Roman"/>
+          <w:bCs/>
+          <w:sz w:val="24"/>
+          <w:szCs w:val="24"/>
+          <w:lang w:val="pl-PL"/>
+        </w:rPr>
+        <w:t>Skindzelewski</w:t>
+      </w:r>
+      <w:r>
+        <w:rPr>
+          <w:rFonts w:ascii="Times New Roman" w:hAnsi="Times New Roman" w:cs="Times New Roman"/>
+          <w:bCs/>
+          <w:sz w:val="24"/>
+          <w:szCs w:val="24"/>
+        </w:rPr>
+        <w:t xml:space="preserve"> </w:t>
+      </w:r>
+      <w:r>
+        <w:rPr>
+          <w:rFonts w:ascii="Times New Roman" w:hAnsi="Times New Roman" w:cs="Times New Roman"/>
+          <w:bCs/>
+          <w:sz w:val="24"/>
+          <w:szCs w:val="24"/>
+          <w:lang w:val="pl-PL"/>
+        </w:rPr>
+        <w:t>Andreas</w:t>
+      </w:r>
+      <w:r>
+        <w:rPr>
+          <w:rFonts w:ascii="Times New Roman" w:hAnsi="Times New Roman" w:cs="Times New Roman"/>
+          <w:bCs/>
+          <w:sz w:val="24"/>
+          <w:szCs w:val="24"/>
+        </w:rPr>
+        <w:t xml:space="preserve">  – ксёндз, комендант </w:t>
+      </w:r>
+      <w:proofErr w:type="spellStart"/>
+      <w:r>
+        <w:rPr>
+          <w:rFonts w:ascii="Times New Roman" w:hAnsi="Times New Roman" w:cs="Times New Roman"/>
+          <w:bCs/>
+          <w:sz w:val="24"/>
+          <w:szCs w:val="24"/>
+        </w:rPr>
+        <w:t>Дедиловичский</w:t>
+      </w:r>
+      <w:proofErr w:type="spellEnd"/>
+      <w:r>
+        <w:rPr>
+          <w:rFonts w:ascii="Times New Roman" w:hAnsi="Times New Roman" w:cs="Times New Roman"/>
+          <w:bCs/>
+          <w:sz w:val="24"/>
+          <w:szCs w:val="24"/>
+        </w:rPr>
+        <w:t>.</w:t>
+      </w:r>
+    </w:p>
+    <w:bookmarkEnd w:id="4"/>
     <w:p>
       <w:pPr>
         <w:rPr>

--- a/1/Осовская волость/Озерщизна/Бохановичи/Мацей Авдотья/Боханович Мацей.docx
+++ b/1/Осовская волость/Озерщизна/Бохановичи/Мацей Авдотья/Боханович Мацей.docx
@@ -402,47 +402,7 @@
           <w:sz w:val="24"/>
           <w:szCs w:val="24"/>
         </w:rPr>
-        <w:t>15 ноября 1806</w:t>
-      </w:r>
-      <w:r>
-        <w:rPr>
-          <w:rFonts w:ascii="Times New Roman" w:hAnsi="Times New Roman" w:cs="Times New Roman"/>
-          <w:sz w:val="24"/>
-          <w:szCs w:val="24"/>
-        </w:rPr>
-        <w:t xml:space="preserve"> г – крещение </w:t>
-      </w:r>
-      <w:r>
-        <w:rPr>
-          <w:rFonts w:ascii="Times New Roman" w:hAnsi="Times New Roman" w:cs="Times New Roman"/>
-          <w:sz w:val="24"/>
-          <w:szCs w:val="24"/>
-        </w:rPr>
-        <w:t>сына Андрея</w:t>
-      </w:r>
-      <w:r>
-        <w:rPr>
-          <w:rFonts w:ascii="Times New Roman" w:hAnsi="Times New Roman" w:cs="Times New Roman"/>
-          <w:sz w:val="24"/>
-          <w:szCs w:val="24"/>
-        </w:rPr>
-        <w:t xml:space="preserve"> (НИАБ 937-4-32, лист 1</w:t>
-      </w:r>
-      <w:r>
-        <w:rPr>
-          <w:rFonts w:ascii="Times New Roman" w:hAnsi="Times New Roman" w:cs="Times New Roman"/>
-          <w:sz w:val="24"/>
-          <w:szCs w:val="24"/>
-        </w:rPr>
-        <w:t>4</w:t>
-      </w:r>
-      <w:r>
-        <w:rPr>
-          <w:rFonts w:ascii="Times New Roman" w:hAnsi="Times New Roman" w:cs="Times New Roman"/>
-          <w:sz w:val="24"/>
-          <w:szCs w:val="24"/>
-        </w:rPr>
-        <w:t xml:space="preserve">, </w:t>
+        <w:t xml:space="preserve">15 ноября 1806 г – крещение сына Андрея (НИАБ 937-4-32, лист 14, </w:t>
       </w:r>
       <w:r>
         <w:rPr>
@@ -486,29 +446,7 @@
           <w:szCs w:val="24"/>
           <w:lang w:eastAsia="ru-RU"/>
         </w:rPr>
-        <w:t>80</w:t>
-      </w:r>
-      <w:r>
-        <w:rPr>
-          <w:rFonts w:ascii="Times New Roman" w:eastAsia="Calibri" w:hAnsi="Times New Roman" w:cs="Times New Roman"/>
-          <w:bCs/>
-          <w:noProof/>
-          <w:sz w:val="24"/>
-          <w:szCs w:val="24"/>
-          <w:lang w:eastAsia="ru-RU"/>
-        </w:rPr>
-        <w:t>6</w:t>
-      </w:r>
-      <w:r>
-        <w:rPr>
-          <w:rFonts w:ascii="Times New Roman" w:eastAsia="Calibri" w:hAnsi="Times New Roman" w:cs="Times New Roman"/>
-          <w:bCs/>
-          <w:noProof/>
-          <w:sz w:val="24"/>
-          <w:szCs w:val="24"/>
-          <w:lang w:eastAsia="ru-RU"/>
-        </w:rPr>
-        <w:t>-р</w:t>
+        <w:t>806-р</w:t>
       </w:r>
       <w:r>
         <w:rPr>
@@ -519,7 +457,6 @@
         <w:t>).</w:t>
       </w:r>
     </w:p>
-    <w:bookmarkEnd w:id="2"/>
     <w:p>
       <w:pPr>
         <w:spacing w:after="0"/>
@@ -530,21 +467,157 @@
           <w:szCs w:val="24"/>
         </w:rPr>
       </w:pPr>
-    </w:p>
+      <w:bookmarkStart w:id="3" w:name="_Hlk125382699"/>
+      <w:bookmarkEnd w:id="2"/>
+      <w:r>
+        <w:rPr>
+          <w:rFonts w:ascii="Times New Roman" w:hAnsi="Times New Roman" w:cs="Times New Roman"/>
+          <w:sz w:val="24"/>
+          <w:szCs w:val="24"/>
+        </w:rPr>
+        <w:t>6 июня 1809</w:t>
+      </w:r>
+      <w:r>
+        <w:rPr>
+          <w:rFonts w:ascii="Times New Roman" w:hAnsi="Times New Roman" w:cs="Times New Roman"/>
+          <w:sz w:val="24"/>
+          <w:szCs w:val="24"/>
+        </w:rPr>
+        <w:t xml:space="preserve"> г – крещение сына </w:t>
+      </w:r>
+      <w:r>
+        <w:rPr>
+          <w:rFonts w:ascii="Times New Roman" w:hAnsi="Times New Roman" w:cs="Times New Roman"/>
+          <w:sz w:val="24"/>
+          <w:szCs w:val="24"/>
+        </w:rPr>
+        <w:t>Иоанна</w:t>
+      </w:r>
+      <w:r>
+        <w:rPr>
+          <w:rFonts w:ascii="Times New Roman" w:hAnsi="Times New Roman" w:cs="Times New Roman"/>
+          <w:sz w:val="24"/>
+          <w:szCs w:val="24"/>
+        </w:rPr>
+        <w:t xml:space="preserve"> (НИАБ 937-4-32, лист 1</w:t>
+      </w:r>
+      <w:r>
+        <w:rPr>
+          <w:rFonts w:ascii="Times New Roman" w:hAnsi="Times New Roman" w:cs="Times New Roman"/>
+          <w:sz w:val="24"/>
+          <w:szCs w:val="24"/>
+        </w:rPr>
+        <w:t>9об</w:t>
+      </w:r>
+      <w:r>
+        <w:rPr>
+          <w:rFonts w:ascii="Times New Roman" w:hAnsi="Times New Roman" w:cs="Times New Roman"/>
+          <w:sz w:val="24"/>
+          <w:szCs w:val="24"/>
+        </w:rPr>
+        <w:t xml:space="preserve">, </w:t>
+      </w:r>
+      <w:r>
+        <w:rPr>
+          <w:rFonts w:ascii="Times New Roman" w:eastAsia="Calibri" w:hAnsi="Times New Roman" w:cs="Times New Roman"/>
+          <w:bCs/>
+          <w:noProof/>
+          <w:sz w:val="24"/>
+          <w:szCs w:val="24"/>
+          <w:lang w:eastAsia="ru-RU"/>
+        </w:rPr>
+        <w:t>№</w:t>
+      </w:r>
+      <w:r>
+        <w:rPr>
+          <w:rFonts w:ascii="Times New Roman" w:eastAsia="Calibri" w:hAnsi="Times New Roman" w:cs="Times New Roman"/>
+          <w:bCs/>
+          <w:noProof/>
+          <w:sz w:val="24"/>
+          <w:szCs w:val="24"/>
+          <w:lang w:eastAsia="ru-RU"/>
+        </w:rPr>
+        <w:t>14</w:t>
+      </w:r>
+      <w:r>
+        <w:rPr>
+          <w:rFonts w:ascii="Times New Roman" w:eastAsia="Calibri" w:hAnsi="Times New Roman" w:cs="Times New Roman"/>
+          <w:bCs/>
+          <w:noProof/>
+          <w:sz w:val="24"/>
+          <w:szCs w:val="24"/>
+          <w:lang w:eastAsia="ru-RU"/>
+        </w:rPr>
+        <w:t>/1</w:t>
+      </w:r>
+      <w:r>
+        <w:rPr>
+          <w:rFonts w:ascii="Times New Roman" w:eastAsia="Calibri" w:hAnsi="Times New Roman" w:cs="Times New Roman"/>
+          <w:bCs/>
+          <w:noProof/>
+          <w:sz w:val="24"/>
+          <w:szCs w:val="24"/>
+          <w:lang w:eastAsia="ru-RU"/>
+        </w:rPr>
+        <w:t>80</w:t>
+      </w:r>
+      <w:r>
+        <w:rPr>
+          <w:rFonts w:ascii="Times New Roman" w:eastAsia="Calibri" w:hAnsi="Times New Roman" w:cs="Times New Roman"/>
+          <w:bCs/>
+          <w:noProof/>
+          <w:sz w:val="24"/>
+          <w:szCs w:val="24"/>
+          <w:lang w:eastAsia="ru-RU"/>
+        </w:rPr>
+        <w:t>9</w:t>
+      </w:r>
+      <w:r>
+        <w:rPr>
+          <w:rFonts w:ascii="Times New Roman" w:eastAsia="Calibri" w:hAnsi="Times New Roman" w:cs="Times New Roman"/>
+          <w:bCs/>
+          <w:noProof/>
+          <w:sz w:val="24"/>
+          <w:szCs w:val="24"/>
+          <w:lang w:eastAsia="ru-RU"/>
+        </w:rPr>
+        <w:t>-р</w:t>
+      </w:r>
+      <w:r>
+        <w:rPr>
+          <w:rFonts w:ascii="Times New Roman" w:hAnsi="Times New Roman" w:cs="Times New Roman"/>
+          <w:sz w:val="24"/>
+          <w:szCs w:val="24"/>
+        </w:rPr>
+        <w:t>).</w:t>
+      </w:r>
+    </w:p>
+    <w:bookmarkEnd w:id="3"/>
     <w:p>
       <w:pPr>
         <w:spacing w:after="0"/>
         <w:jc w:val="both"/>
         <w:rPr>
           <w:rFonts w:ascii="Times New Roman" w:hAnsi="Times New Roman" w:cs="Times New Roman"/>
-          <w:b/>
-          <w:noProof/>
-          <w:sz w:val="24"/>
-          <w:szCs w:val="24"/>
-          <w:lang w:eastAsia="ru-RU"/>
-        </w:rPr>
-      </w:pPr>
-      <w:bookmarkStart w:id="3" w:name="_Hlk122796657"/>
+          <w:sz w:val="24"/>
+          <w:szCs w:val="24"/>
+        </w:rPr>
+      </w:pPr>
+    </w:p>
+    <w:p>
+      <w:pPr>
+        <w:spacing w:after="0"/>
+        <w:jc w:val="both"/>
+        <w:rPr>
+          <w:rFonts w:ascii="Times New Roman" w:hAnsi="Times New Roman" w:cs="Times New Roman"/>
+          <w:b/>
+          <w:noProof/>
+          <w:sz w:val="24"/>
+          <w:szCs w:val="24"/>
+          <w:lang w:eastAsia="ru-RU"/>
+        </w:rPr>
+      </w:pPr>
+      <w:bookmarkStart w:id="4" w:name="_Hlk122796657"/>
       <w:r>
         <w:rPr>
           <w:rFonts w:ascii="Times New Roman" w:hAnsi="Times New Roman" w:cs="Times New Roman"/>
@@ -1126,7 +1199,7 @@
         <w:t xml:space="preserve"> – ксёндз.</w:t>
       </w:r>
     </w:p>
-    <w:bookmarkEnd w:id="3"/>
+    <w:bookmarkEnd w:id="4"/>
     <w:p>
       <w:pPr>
         <w:rPr>
@@ -1661,7 +1734,7 @@
           <w:lang w:eastAsia="ru-RU"/>
         </w:rPr>
       </w:pPr>
-      <w:bookmarkStart w:id="4" w:name="_Hlk124663380"/>
+      <w:bookmarkStart w:id="5" w:name="_Hlk124663380"/>
       <w:r>
         <w:rPr>
           <w:rFonts w:ascii="Times New Roman" w:hAnsi="Times New Roman" w:cs="Times New Roman"/>
@@ -2228,7 +2301,577 @@
         <w:t>.</w:t>
       </w:r>
     </w:p>
-    <w:bookmarkEnd w:id="4"/>
+    <w:bookmarkEnd w:id="5"/>
+    <w:p>
+      <w:pPr>
+        <w:rPr>
+          <w:rFonts w:ascii="Times New Roman" w:eastAsia="Calibri" w:hAnsi="Times New Roman" w:cs="Times New Roman"/>
+          <w:sz w:val="24"/>
+          <w:szCs w:val="24"/>
+        </w:rPr>
+      </w:pPr>
+    </w:p>
+    <w:p>
+      <w:pPr>
+        <w:spacing w:after="0" w:line="276" w:lineRule="auto"/>
+        <w:jc w:val="both"/>
+        <w:rPr>
+          <w:rFonts w:ascii="Times New Roman" w:hAnsi="Times New Roman" w:cs="Times New Roman"/>
+          <w:b/>
+          <w:noProof/>
+          <w:sz w:val="24"/>
+          <w:szCs w:val="24"/>
+          <w:lang w:eastAsia="ru-RU"/>
+        </w:rPr>
+      </w:pPr>
+      <w:bookmarkStart w:id="6" w:name="_Hlk125382719"/>
+      <w:r>
+        <w:rPr>
+          <w:rFonts w:ascii="Times New Roman" w:hAnsi="Times New Roman" w:cs="Times New Roman"/>
+          <w:b/>
+          <w:bCs/>
+          <w:noProof/>
+          <w:sz w:val="24"/>
+          <w:szCs w:val="24"/>
+          <w:lang w:eastAsia="ru-RU"/>
+        </w:rPr>
+        <w:t xml:space="preserve">НИАБ 937-4-32: </w:t>
+      </w:r>
+      <w:r>
+        <w:rPr>
+          <w:rFonts w:ascii="Times New Roman" w:hAnsi="Times New Roman" w:cs="Times New Roman"/>
+          <w:noProof/>
+          <w:sz w:val="24"/>
+          <w:szCs w:val="24"/>
+          <w:lang w:eastAsia="ru-RU"/>
+        </w:rPr>
+        <w:t>Лист 19об.</w:t>
+      </w:r>
+      <w:r>
+        <w:rPr>
+          <w:rFonts w:ascii="Times New Roman" w:hAnsi="Times New Roman" w:cs="Times New Roman"/>
+          <w:b/>
+          <w:noProof/>
+          <w:sz w:val="24"/>
+          <w:szCs w:val="24"/>
+          <w:lang w:eastAsia="ru-RU"/>
+        </w:rPr>
+        <w:t xml:space="preserve"> Метрическая запись №14/1809</w:t>
+      </w:r>
+      <w:r>
+        <w:rPr>
+          <w:rFonts w:ascii="Times New Roman" w:hAnsi="Times New Roman" w:cs="Times New Roman"/>
+          <w:b/>
+          <w:sz w:val="24"/>
+          <w:szCs w:val="24"/>
+        </w:rPr>
+        <w:t>-р</w:t>
+      </w:r>
+      <w:r>
+        <w:rPr>
+          <w:rFonts w:ascii="Times New Roman" w:hAnsi="Times New Roman" w:cs="Times New Roman"/>
+          <w:b/>
+          <w:noProof/>
+          <w:sz w:val="24"/>
+          <w:szCs w:val="24"/>
+          <w:lang w:eastAsia="ru-RU"/>
+        </w:rPr>
+        <w:t>.</w:t>
+      </w:r>
+    </w:p>
+    <w:p>
+      <w:pPr>
+        <w:spacing w:after="0" w:line="276" w:lineRule="auto"/>
+        <w:jc w:val="both"/>
+        <w:rPr>
+          <w:rFonts w:ascii="Times New Roman" w:hAnsi="Times New Roman" w:cs="Times New Roman"/>
+          <w:b/>
+          <w:noProof/>
+          <w:sz w:val="24"/>
+          <w:szCs w:val="24"/>
+          <w:lang w:eastAsia="ru-RU"/>
+        </w:rPr>
+      </w:pPr>
+    </w:p>
+    <w:p>
+      <w:pPr>
+        <w:spacing w:after="0" w:line="276" w:lineRule="auto"/>
+        <w:jc w:val="both"/>
+        <w:rPr>
+          <w:rFonts w:ascii="Times New Roman" w:hAnsi="Times New Roman" w:cs="Times New Roman"/>
+          <w:b/>
+          <w:noProof/>
+          <w:sz w:val="24"/>
+          <w:szCs w:val="24"/>
+          <w:lang w:eastAsia="ru-RU"/>
+        </w:rPr>
+      </w:pPr>
+      <w:r>
+        <w:rPr>
+          <w:rFonts w:ascii="Times New Roman" w:hAnsi="Times New Roman" w:cs="Times New Roman"/>
+          <w:noProof/>
+          <w:sz w:val="24"/>
+          <w:szCs w:val="24"/>
+          <w:lang w:val="en-US"/>
+        </w:rPr>
+        <w:drawing>
+          <wp:inline distT="0" distB="0" distL="0" distR="0" wp14:anchorId="0E40C261" wp14:editId="656DC5FF">
+            <wp:extent cx="5940425" cy="1022350"/>
+            <wp:effectExtent l="0" t="0" r="3175" b="6350"/>
+            <wp:docPr id="371" name="Рисунок 371"/>
+            <wp:cNvGraphicFramePr>
+              <a:graphicFrameLocks xmlns:a="http://schemas.openxmlformats.org/drawingml/2006/main" noChangeAspect="1"/>
+            </wp:cNvGraphicFramePr>
+            <a:graphic xmlns:a="http://schemas.openxmlformats.org/drawingml/2006/main">
+              <a:graphicData uri="http://schemas.openxmlformats.org/drawingml/2006/picture">
+                <pic:pic xmlns:pic="http://schemas.openxmlformats.org/drawingml/2006/picture">
+                  <pic:nvPicPr>
+                    <pic:cNvPr id="1" name=""/>
+                    <pic:cNvPicPr/>
+                  </pic:nvPicPr>
+                  <pic:blipFill>
+                    <a:blip r:embed="rId7"/>
+                    <a:stretch>
+                      <a:fillRect/>
+                    </a:stretch>
+                  </pic:blipFill>
+                  <pic:spPr>
+                    <a:xfrm>
+                      <a:off x="0" y="0"/>
+                      <a:ext cx="5940425" cy="1022350"/>
+                    </a:xfrm>
+                    <a:prstGeom prst="rect">
+                      <a:avLst/>
+                    </a:prstGeom>
+                  </pic:spPr>
+                </pic:pic>
+              </a:graphicData>
+            </a:graphic>
+          </wp:inline>
+        </w:drawing>
+      </w:r>
+    </w:p>
+    <w:p>
+      <w:pPr>
+        <w:spacing w:after="0" w:line="276" w:lineRule="auto"/>
+        <w:jc w:val="both"/>
+        <w:rPr>
+          <w:rFonts w:ascii="Times New Roman" w:hAnsi="Times New Roman" w:cs="Times New Roman"/>
+          <w:b/>
+          <w:noProof/>
+          <w:sz w:val="24"/>
+          <w:szCs w:val="24"/>
+          <w:lang w:eastAsia="ru-RU"/>
+        </w:rPr>
+      </w:pPr>
+    </w:p>
+    <w:p>
+      <w:pPr>
+        <w:spacing w:after="0" w:line="276" w:lineRule="auto"/>
+        <w:jc w:val="both"/>
+        <w:rPr>
+          <w:rFonts w:ascii="Times New Roman" w:hAnsi="Times New Roman" w:cs="Times New Roman"/>
+          <w:sz w:val="24"/>
+          <w:szCs w:val="24"/>
+        </w:rPr>
+      </w:pPr>
+      <w:proofErr w:type="spellStart"/>
+      <w:r>
+        <w:rPr>
+          <w:rFonts w:ascii="Times New Roman" w:hAnsi="Times New Roman" w:cs="Times New Roman"/>
+          <w:sz w:val="24"/>
+          <w:szCs w:val="24"/>
+        </w:rPr>
+        <w:t>Дедиловичский</w:t>
+      </w:r>
+      <w:proofErr w:type="spellEnd"/>
+      <w:r>
+        <w:rPr>
+          <w:rFonts w:ascii="Times New Roman" w:hAnsi="Times New Roman" w:cs="Times New Roman"/>
+          <w:sz w:val="24"/>
+          <w:szCs w:val="24"/>
+        </w:rPr>
+        <w:t xml:space="preserve"> костел </w:t>
+      </w:r>
+      <w:proofErr w:type="spellStart"/>
+      <w:r>
+        <w:rPr>
+          <w:rFonts w:ascii="Times New Roman" w:hAnsi="Times New Roman" w:cs="Times New Roman"/>
+          <w:sz w:val="24"/>
+          <w:szCs w:val="24"/>
+        </w:rPr>
+        <w:t>Наисвятейшего</w:t>
+      </w:r>
+      <w:proofErr w:type="spellEnd"/>
+      <w:r>
+        <w:rPr>
+          <w:rFonts w:ascii="Times New Roman" w:hAnsi="Times New Roman" w:cs="Times New Roman"/>
+          <w:sz w:val="24"/>
+          <w:szCs w:val="24"/>
+        </w:rPr>
+        <w:t xml:space="preserve"> Сердца Иисуса. 6 июня</w:t>
+      </w:r>
+      <w:r>
+        <w:rPr>
+          <w:rFonts w:ascii="Times New Roman" w:hAnsi="Times New Roman" w:cs="Times New Roman"/>
+          <w:noProof/>
+          <w:sz w:val="24"/>
+          <w:szCs w:val="24"/>
+          <w:lang w:eastAsia="ru-RU"/>
+        </w:rPr>
+        <w:t xml:space="preserve"> 1809 года. Метрическая запись о крещении.</w:t>
+      </w:r>
+    </w:p>
+    <w:p>
+      <w:pPr>
+        <w:spacing w:after="0" w:line="276" w:lineRule="auto"/>
+        <w:jc w:val="both"/>
+        <w:rPr>
+          <w:rFonts w:ascii="Times New Roman" w:hAnsi="Times New Roman" w:cs="Times New Roman"/>
+          <w:b/>
+          <w:noProof/>
+          <w:sz w:val="24"/>
+          <w:szCs w:val="24"/>
+          <w:lang w:eastAsia="ru-RU"/>
+        </w:rPr>
+      </w:pPr>
+    </w:p>
+    <w:p>
+      <w:pPr>
+        <w:spacing w:after="0" w:line="276" w:lineRule="auto"/>
+        <w:rPr>
+          <w:rFonts w:ascii="Times New Roman" w:hAnsi="Times New Roman" w:cs="Times New Roman"/>
+          <w:bCs/>
+          <w:noProof/>
+          <w:sz w:val="24"/>
+          <w:szCs w:val="24"/>
+          <w:lang w:eastAsia="ru-RU"/>
+        </w:rPr>
+      </w:pPr>
+      <w:r>
+        <w:rPr>
+          <w:rFonts w:ascii="Times New Roman" w:hAnsi="Times New Roman" w:cs="Times New Roman"/>
+          <w:bCs/>
+          <w:noProof/>
+          <w:sz w:val="24"/>
+          <w:szCs w:val="24"/>
+          <w:lang w:val="pl-PL" w:eastAsia="ru-RU"/>
+        </w:rPr>
+        <w:t>Bachanowicz</w:t>
+      </w:r>
+      <w:r>
+        <w:rPr>
+          <w:rFonts w:ascii="Times New Roman" w:hAnsi="Times New Roman" w:cs="Times New Roman"/>
+          <w:bCs/>
+          <w:noProof/>
+          <w:sz w:val="24"/>
+          <w:szCs w:val="24"/>
+          <w:lang w:eastAsia="ru-RU"/>
+        </w:rPr>
+        <w:t xml:space="preserve"> </w:t>
+      </w:r>
+      <w:r>
+        <w:rPr>
+          <w:rFonts w:ascii="Times New Roman" w:hAnsi="Times New Roman" w:cs="Times New Roman"/>
+          <w:bCs/>
+          <w:noProof/>
+          <w:sz w:val="24"/>
+          <w:szCs w:val="24"/>
+          <w:lang w:val="pl-PL" w:eastAsia="ru-RU"/>
+        </w:rPr>
+        <w:t>Joann</w:t>
+      </w:r>
+      <w:r>
+        <w:rPr>
+          <w:rFonts w:ascii="Times New Roman" w:hAnsi="Times New Roman" w:cs="Times New Roman"/>
+          <w:bCs/>
+          <w:noProof/>
+          <w:sz w:val="24"/>
+          <w:szCs w:val="24"/>
+          <w:lang w:eastAsia="ru-RU"/>
+        </w:rPr>
+        <w:t xml:space="preserve"> – сын крестьян с деревни Озерщизна.</w:t>
+      </w:r>
+    </w:p>
+    <w:p>
+      <w:pPr>
+        <w:spacing w:after="0" w:line="276" w:lineRule="auto"/>
+        <w:jc w:val="both"/>
+        <w:rPr>
+          <w:rFonts w:ascii="Times New Roman" w:hAnsi="Times New Roman" w:cs="Times New Roman"/>
+          <w:bCs/>
+          <w:noProof/>
+          <w:sz w:val="24"/>
+          <w:szCs w:val="24"/>
+          <w:lang w:val="pl-PL" w:eastAsia="ru-RU"/>
+        </w:rPr>
+      </w:pPr>
+      <w:r>
+        <w:rPr>
+          <w:rFonts w:ascii="Times New Roman" w:hAnsi="Times New Roman" w:cs="Times New Roman"/>
+          <w:bCs/>
+          <w:noProof/>
+          <w:sz w:val="24"/>
+          <w:szCs w:val="24"/>
+          <w:lang w:val="pl-PL" w:eastAsia="ru-RU"/>
+        </w:rPr>
+        <w:t xml:space="preserve">Bachanowicz Mathei – </w:t>
+      </w:r>
+      <w:r>
+        <w:rPr>
+          <w:rFonts w:ascii="Times New Roman" w:hAnsi="Times New Roman" w:cs="Times New Roman"/>
+          <w:bCs/>
+          <w:noProof/>
+          <w:sz w:val="24"/>
+          <w:szCs w:val="24"/>
+          <w:lang w:eastAsia="ru-RU"/>
+        </w:rPr>
+        <w:t>отец</w:t>
+      </w:r>
+      <w:r>
+        <w:rPr>
+          <w:rFonts w:ascii="Times New Roman" w:hAnsi="Times New Roman" w:cs="Times New Roman"/>
+          <w:bCs/>
+          <w:noProof/>
+          <w:sz w:val="24"/>
+          <w:szCs w:val="24"/>
+          <w:lang w:val="pl-PL" w:eastAsia="ru-RU"/>
+        </w:rPr>
+        <w:t>.</w:t>
+      </w:r>
+    </w:p>
+    <w:p>
+      <w:pPr>
+        <w:spacing w:after="0" w:line="276" w:lineRule="auto"/>
+        <w:rPr>
+          <w:rFonts w:ascii="Times New Roman" w:hAnsi="Times New Roman" w:cs="Times New Roman"/>
+          <w:bCs/>
+          <w:noProof/>
+          <w:sz w:val="24"/>
+          <w:szCs w:val="24"/>
+          <w:lang w:val="pl-PL" w:eastAsia="ru-RU"/>
+        </w:rPr>
+      </w:pPr>
+      <w:r>
+        <w:rPr>
+          <w:rFonts w:ascii="Times New Roman" w:hAnsi="Times New Roman" w:cs="Times New Roman"/>
+          <w:bCs/>
+          <w:noProof/>
+          <w:sz w:val="24"/>
+          <w:szCs w:val="24"/>
+          <w:lang w:val="pl-PL" w:eastAsia="ru-RU"/>
+        </w:rPr>
+        <w:t xml:space="preserve">Bachanowiczowa Audocia – </w:t>
+      </w:r>
+      <w:r>
+        <w:rPr>
+          <w:rFonts w:ascii="Times New Roman" w:hAnsi="Times New Roman" w:cs="Times New Roman"/>
+          <w:bCs/>
+          <w:noProof/>
+          <w:sz w:val="24"/>
+          <w:szCs w:val="24"/>
+          <w:lang w:eastAsia="ru-RU"/>
+        </w:rPr>
+        <w:t>мать</w:t>
+      </w:r>
+      <w:r>
+        <w:rPr>
+          <w:rFonts w:ascii="Times New Roman" w:hAnsi="Times New Roman" w:cs="Times New Roman"/>
+          <w:bCs/>
+          <w:noProof/>
+          <w:sz w:val="24"/>
+          <w:szCs w:val="24"/>
+          <w:lang w:val="pl-PL" w:eastAsia="ru-RU"/>
+        </w:rPr>
+        <w:t>.</w:t>
+      </w:r>
+    </w:p>
+    <w:p>
+      <w:pPr>
+        <w:spacing w:after="0" w:line="276" w:lineRule="auto"/>
+        <w:rPr>
+          <w:rFonts w:ascii="Times New Roman" w:hAnsi="Times New Roman" w:cs="Times New Roman"/>
+          <w:bCs/>
+          <w:noProof/>
+          <w:sz w:val="24"/>
+          <w:szCs w:val="24"/>
+          <w:lang w:eastAsia="ru-RU"/>
+        </w:rPr>
+      </w:pPr>
+      <w:r>
+        <w:rPr>
+          <w:rFonts w:ascii="Times New Roman" w:hAnsi="Times New Roman" w:cs="Times New Roman"/>
+          <w:bCs/>
+          <w:noProof/>
+          <w:sz w:val="24"/>
+          <w:szCs w:val="24"/>
+          <w:lang w:val="pl-PL" w:eastAsia="ru-RU"/>
+        </w:rPr>
+        <w:t>Sa</w:t>
+      </w:r>
+      <w:r>
+        <w:rPr>
+          <w:rFonts w:ascii="Times New Roman" w:hAnsi="Times New Roman" w:cs="Times New Roman"/>
+          <w:bCs/>
+          <w:noProof/>
+          <w:sz w:val="24"/>
+          <w:szCs w:val="24"/>
+          <w:lang w:eastAsia="ru-RU"/>
+        </w:rPr>
+        <w:t>ł</w:t>
+      </w:r>
+      <w:r>
+        <w:rPr>
+          <w:rFonts w:ascii="Times New Roman" w:hAnsi="Times New Roman" w:cs="Times New Roman"/>
+          <w:bCs/>
+          <w:noProof/>
+          <w:sz w:val="24"/>
+          <w:szCs w:val="24"/>
+          <w:lang w:val="pl-PL" w:eastAsia="ru-RU"/>
+        </w:rPr>
+        <w:t>atkiewicz</w:t>
+      </w:r>
+      <w:r>
+        <w:rPr>
+          <w:rFonts w:ascii="Times New Roman" w:hAnsi="Times New Roman" w:cs="Times New Roman"/>
+          <w:bCs/>
+          <w:noProof/>
+          <w:sz w:val="24"/>
+          <w:szCs w:val="24"/>
+          <w:lang w:eastAsia="ru-RU"/>
+        </w:rPr>
+        <w:t xml:space="preserve"> </w:t>
+      </w:r>
+      <w:r>
+        <w:rPr>
+          <w:rFonts w:ascii="Times New Roman" w:hAnsi="Times New Roman" w:cs="Times New Roman"/>
+          <w:bCs/>
+          <w:noProof/>
+          <w:sz w:val="24"/>
+          <w:szCs w:val="24"/>
+          <w:lang w:val="pl-PL" w:eastAsia="ru-RU"/>
+        </w:rPr>
+        <w:t>Michael</w:t>
+      </w:r>
+      <w:r>
+        <w:rPr>
+          <w:rFonts w:ascii="Times New Roman" w:hAnsi="Times New Roman" w:cs="Times New Roman"/>
+          <w:bCs/>
+          <w:noProof/>
+          <w:sz w:val="24"/>
+          <w:szCs w:val="24"/>
+          <w:lang w:eastAsia="ru-RU"/>
+        </w:rPr>
+        <w:t xml:space="preserve"> – крестный отец, с деревни Озерщизна.</w:t>
+      </w:r>
+    </w:p>
+    <w:p>
+      <w:pPr>
+        <w:spacing w:after="0" w:line="276" w:lineRule="auto"/>
+        <w:rPr>
+          <w:rFonts w:ascii="Times New Roman" w:hAnsi="Times New Roman" w:cs="Times New Roman"/>
+          <w:bCs/>
+          <w:noProof/>
+          <w:sz w:val="24"/>
+          <w:szCs w:val="24"/>
+          <w:lang w:eastAsia="ru-RU"/>
+        </w:rPr>
+      </w:pPr>
+      <w:r>
+        <w:rPr>
+          <w:rFonts w:ascii="Times New Roman" w:hAnsi="Times New Roman" w:cs="Times New Roman"/>
+          <w:bCs/>
+          <w:noProof/>
+          <w:sz w:val="24"/>
+          <w:szCs w:val="24"/>
+          <w:lang w:val="pl-PL" w:eastAsia="ru-RU"/>
+        </w:rPr>
+        <w:t>Szepelewiczowa</w:t>
+      </w:r>
+      <w:r>
+        <w:rPr>
+          <w:rFonts w:ascii="Times New Roman" w:hAnsi="Times New Roman" w:cs="Times New Roman"/>
+          <w:bCs/>
+          <w:noProof/>
+          <w:sz w:val="24"/>
+          <w:szCs w:val="24"/>
+          <w:lang w:eastAsia="ru-RU"/>
+        </w:rPr>
+        <w:t xml:space="preserve"> </w:t>
+      </w:r>
+      <w:r>
+        <w:rPr>
+          <w:rFonts w:ascii="Times New Roman" w:hAnsi="Times New Roman" w:cs="Times New Roman"/>
+          <w:bCs/>
+          <w:noProof/>
+          <w:sz w:val="24"/>
+          <w:szCs w:val="24"/>
+          <w:lang w:val="pl-PL" w:eastAsia="ru-RU"/>
+        </w:rPr>
+        <w:t>Elisabetha</w:t>
+      </w:r>
+      <w:r>
+        <w:rPr>
+          <w:rFonts w:ascii="Times New Roman" w:hAnsi="Times New Roman" w:cs="Times New Roman"/>
+          <w:bCs/>
+          <w:noProof/>
+          <w:sz w:val="24"/>
+          <w:szCs w:val="24"/>
+          <w:lang w:eastAsia="ru-RU"/>
+        </w:rPr>
+        <w:t xml:space="preserve"> – крестная мать, с деревни Озерщизна.</w:t>
+      </w:r>
+    </w:p>
+    <w:p>
+      <w:pPr>
+        <w:spacing w:after="0" w:line="276" w:lineRule="auto"/>
+        <w:rPr>
+          <w:rFonts w:ascii="Times New Roman" w:hAnsi="Times New Roman" w:cs="Times New Roman"/>
+          <w:bCs/>
+          <w:sz w:val="24"/>
+          <w:szCs w:val="24"/>
+        </w:rPr>
+      </w:pPr>
+      <w:r>
+        <w:rPr>
+          <w:rFonts w:ascii="Times New Roman" w:hAnsi="Times New Roman" w:cs="Times New Roman"/>
+          <w:bCs/>
+          <w:sz w:val="24"/>
+          <w:szCs w:val="24"/>
+          <w:lang w:val="pl-PL"/>
+        </w:rPr>
+        <w:t>Miszkun</w:t>
+      </w:r>
+      <w:r>
+        <w:rPr>
+          <w:rFonts w:ascii="Times New Roman" w:hAnsi="Times New Roman" w:cs="Times New Roman"/>
+          <w:bCs/>
+          <w:sz w:val="24"/>
+          <w:szCs w:val="24"/>
+        </w:rPr>
+        <w:t xml:space="preserve"> </w:t>
+      </w:r>
+      <w:r>
+        <w:rPr>
+          <w:rFonts w:ascii="Times New Roman" w:hAnsi="Times New Roman" w:cs="Times New Roman"/>
+          <w:bCs/>
+          <w:sz w:val="24"/>
+          <w:szCs w:val="24"/>
+          <w:lang w:val="pl-PL"/>
+        </w:rPr>
+        <w:t>Marcus</w:t>
+      </w:r>
+      <w:r>
+        <w:rPr>
+          <w:rFonts w:ascii="Times New Roman" w:hAnsi="Times New Roman" w:cs="Times New Roman"/>
+          <w:bCs/>
+          <w:sz w:val="24"/>
+          <w:szCs w:val="24"/>
+        </w:rPr>
+        <w:t xml:space="preserve">  – ксёндз.</w:t>
+      </w:r>
+    </w:p>
+    <w:bookmarkEnd w:id="6"/>
     <w:p>
       <w:pPr>
         <w:rPr>

--- a/1/Осовская волость/Озерщизна/Бохановичи/Мацей Авдотья/Боханович Мацей.docx
+++ b/1/Осовская волость/Озерщизна/Бохановичи/Мацей Авдотья/Боханович Мацей.docx
@@ -475,47 +475,7 @@
           <w:sz w:val="24"/>
           <w:szCs w:val="24"/>
         </w:rPr>
-        <w:t>6 июня 1809</w:t>
-      </w:r>
-      <w:r>
-        <w:rPr>
-          <w:rFonts w:ascii="Times New Roman" w:hAnsi="Times New Roman" w:cs="Times New Roman"/>
-          <w:sz w:val="24"/>
-          <w:szCs w:val="24"/>
-        </w:rPr>
-        <w:t xml:space="preserve"> г – крещение сына </w:t>
-      </w:r>
-      <w:r>
-        <w:rPr>
-          <w:rFonts w:ascii="Times New Roman" w:hAnsi="Times New Roman" w:cs="Times New Roman"/>
-          <w:sz w:val="24"/>
-          <w:szCs w:val="24"/>
-        </w:rPr>
-        <w:t>Иоанна</w:t>
-      </w:r>
-      <w:r>
-        <w:rPr>
-          <w:rFonts w:ascii="Times New Roman" w:hAnsi="Times New Roman" w:cs="Times New Roman"/>
-          <w:sz w:val="24"/>
-          <w:szCs w:val="24"/>
-        </w:rPr>
-        <w:t xml:space="preserve"> (НИАБ 937-4-32, лист 1</w:t>
-      </w:r>
-      <w:r>
-        <w:rPr>
-          <w:rFonts w:ascii="Times New Roman" w:hAnsi="Times New Roman" w:cs="Times New Roman"/>
-          <w:sz w:val="24"/>
-          <w:szCs w:val="24"/>
-        </w:rPr>
-        <w:t>9об</w:t>
-      </w:r>
-      <w:r>
-        <w:rPr>
-          <w:rFonts w:ascii="Times New Roman" w:hAnsi="Times New Roman" w:cs="Times New Roman"/>
-          <w:sz w:val="24"/>
-          <w:szCs w:val="24"/>
-        </w:rPr>
-        <w:t xml:space="preserve">, </w:t>
+        <w:t xml:space="preserve">6 июня 1809 г – крещение сына Иоанна (НИАБ 937-4-32, лист 19об, </w:t>
       </w:r>
       <w:r>
         <w:rPr>
@@ -559,29 +519,7 @@
           <w:szCs w:val="24"/>
           <w:lang w:eastAsia="ru-RU"/>
         </w:rPr>
-        <w:t>80</w:t>
-      </w:r>
-      <w:r>
-        <w:rPr>
-          <w:rFonts w:ascii="Times New Roman" w:eastAsia="Calibri" w:hAnsi="Times New Roman" w:cs="Times New Roman"/>
-          <w:bCs/>
-          <w:noProof/>
-          <w:sz w:val="24"/>
-          <w:szCs w:val="24"/>
-          <w:lang w:eastAsia="ru-RU"/>
-        </w:rPr>
-        <w:t>9</w:t>
-      </w:r>
-      <w:r>
-        <w:rPr>
-          <w:rFonts w:ascii="Times New Roman" w:eastAsia="Calibri" w:hAnsi="Times New Roman" w:cs="Times New Roman"/>
-          <w:bCs/>
-          <w:noProof/>
-          <w:sz w:val="24"/>
-          <w:szCs w:val="24"/>
-          <w:lang w:eastAsia="ru-RU"/>
-        </w:rPr>
-        <w:t>-р</w:t>
+        <w:t>809-р</w:t>
       </w:r>
       <w:r>
         <w:rPr>
@@ -592,7 +530,6 @@
         <w:t>).</w:t>
       </w:r>
     </w:p>
-    <w:bookmarkEnd w:id="3"/>
     <w:p>
       <w:pPr>
         <w:spacing w:after="0"/>
@@ -603,21 +540,184 @@
           <w:szCs w:val="24"/>
         </w:rPr>
       </w:pPr>
-    </w:p>
+      <w:bookmarkStart w:id="4" w:name="_Hlk125640982"/>
+      <w:bookmarkEnd w:id="3"/>
+      <w:r>
+        <w:rPr>
+          <w:rFonts w:ascii="Times New Roman" w:hAnsi="Times New Roman" w:cs="Times New Roman"/>
+          <w:sz w:val="24"/>
+          <w:szCs w:val="24"/>
+        </w:rPr>
+        <w:t>18</w:t>
+      </w:r>
+      <w:r>
+        <w:rPr>
+          <w:rFonts w:ascii="Times New Roman" w:hAnsi="Times New Roman" w:cs="Times New Roman"/>
+          <w:sz w:val="24"/>
+          <w:szCs w:val="24"/>
+        </w:rPr>
+        <w:t xml:space="preserve"> июня 18</w:t>
+      </w:r>
+      <w:r>
+        <w:rPr>
+          <w:rFonts w:ascii="Times New Roman" w:hAnsi="Times New Roman" w:cs="Times New Roman"/>
+          <w:sz w:val="24"/>
+          <w:szCs w:val="24"/>
+        </w:rPr>
+        <w:t>11</w:t>
+      </w:r>
+      <w:r>
+        <w:rPr>
+          <w:rFonts w:ascii="Times New Roman" w:hAnsi="Times New Roman" w:cs="Times New Roman"/>
+          <w:sz w:val="24"/>
+          <w:szCs w:val="24"/>
+        </w:rPr>
+        <w:t xml:space="preserve"> г – крещение дочери </w:t>
+      </w:r>
+      <w:r>
+        <w:rPr>
+          <w:rFonts w:ascii="Times New Roman" w:hAnsi="Times New Roman" w:cs="Times New Roman"/>
+          <w:sz w:val="24"/>
+          <w:szCs w:val="24"/>
+        </w:rPr>
+        <w:t>Тодоры</w:t>
+      </w:r>
+      <w:r>
+        <w:rPr>
+          <w:rFonts w:ascii="Times New Roman" w:hAnsi="Times New Roman" w:cs="Times New Roman"/>
+          <w:sz w:val="24"/>
+          <w:szCs w:val="24"/>
+        </w:rPr>
+        <w:t xml:space="preserve"> (НИАБ 937-4-32, лист </w:t>
+      </w:r>
+      <w:r>
+        <w:rPr>
+          <w:rFonts w:ascii="Times New Roman" w:hAnsi="Times New Roman" w:cs="Times New Roman"/>
+          <w:sz w:val="24"/>
+          <w:szCs w:val="24"/>
+        </w:rPr>
+        <w:t>23об</w:t>
+      </w:r>
+      <w:r>
+        <w:rPr>
+          <w:rFonts w:ascii="Times New Roman" w:hAnsi="Times New Roman" w:cs="Times New Roman"/>
+          <w:sz w:val="24"/>
+          <w:szCs w:val="24"/>
+        </w:rPr>
+        <w:t xml:space="preserve">, </w:t>
+      </w:r>
+      <w:r>
+        <w:rPr>
+          <w:rFonts w:ascii="Times New Roman" w:eastAsia="Calibri" w:hAnsi="Times New Roman" w:cs="Times New Roman"/>
+          <w:bCs/>
+          <w:noProof/>
+          <w:sz w:val="24"/>
+          <w:szCs w:val="24"/>
+          <w:lang w:eastAsia="ru-RU"/>
+        </w:rPr>
+        <w:t>№</w:t>
+      </w:r>
+      <w:r>
+        <w:rPr>
+          <w:rFonts w:ascii="Times New Roman" w:eastAsia="Calibri" w:hAnsi="Times New Roman" w:cs="Times New Roman"/>
+          <w:bCs/>
+          <w:noProof/>
+          <w:sz w:val="24"/>
+          <w:szCs w:val="24"/>
+          <w:lang w:eastAsia="ru-RU"/>
+        </w:rPr>
+        <w:t>1</w:t>
+      </w:r>
+      <w:r>
+        <w:rPr>
+          <w:rFonts w:ascii="Times New Roman" w:eastAsia="Calibri" w:hAnsi="Times New Roman" w:cs="Times New Roman"/>
+          <w:bCs/>
+          <w:noProof/>
+          <w:sz w:val="24"/>
+          <w:szCs w:val="24"/>
+          <w:lang w:eastAsia="ru-RU"/>
+        </w:rPr>
+        <w:t>3</w:t>
+      </w:r>
+      <w:r>
+        <w:rPr>
+          <w:rFonts w:ascii="Times New Roman" w:eastAsia="Calibri" w:hAnsi="Times New Roman" w:cs="Times New Roman"/>
+          <w:bCs/>
+          <w:noProof/>
+          <w:sz w:val="24"/>
+          <w:szCs w:val="24"/>
+          <w:lang w:eastAsia="ru-RU"/>
+        </w:rPr>
+        <w:t>/1</w:t>
+      </w:r>
+      <w:r>
+        <w:rPr>
+          <w:rFonts w:ascii="Times New Roman" w:eastAsia="Calibri" w:hAnsi="Times New Roman" w:cs="Times New Roman"/>
+          <w:bCs/>
+          <w:noProof/>
+          <w:sz w:val="24"/>
+          <w:szCs w:val="24"/>
+          <w:lang w:eastAsia="ru-RU"/>
+        </w:rPr>
+        <w:t>8</w:t>
+      </w:r>
+      <w:r>
+        <w:rPr>
+          <w:rFonts w:ascii="Times New Roman" w:eastAsia="Calibri" w:hAnsi="Times New Roman" w:cs="Times New Roman"/>
+          <w:bCs/>
+          <w:noProof/>
+          <w:sz w:val="24"/>
+          <w:szCs w:val="24"/>
+          <w:lang w:eastAsia="ru-RU"/>
+        </w:rPr>
+        <w:t>11</w:t>
+      </w:r>
+      <w:r>
+        <w:rPr>
+          <w:rFonts w:ascii="Times New Roman" w:eastAsia="Calibri" w:hAnsi="Times New Roman" w:cs="Times New Roman"/>
+          <w:bCs/>
+          <w:noProof/>
+          <w:sz w:val="24"/>
+          <w:szCs w:val="24"/>
+          <w:lang w:eastAsia="ru-RU"/>
+        </w:rPr>
+        <w:t>-р</w:t>
+      </w:r>
+      <w:r>
+        <w:rPr>
+          <w:rFonts w:ascii="Times New Roman" w:hAnsi="Times New Roman" w:cs="Times New Roman"/>
+          <w:sz w:val="24"/>
+          <w:szCs w:val="24"/>
+        </w:rPr>
+        <w:t>).</w:t>
+      </w:r>
+    </w:p>
+    <w:bookmarkEnd w:id="4"/>
     <w:p>
       <w:pPr>
         <w:spacing w:after="0"/>
         <w:jc w:val="both"/>
         <w:rPr>
           <w:rFonts w:ascii="Times New Roman" w:hAnsi="Times New Roman" w:cs="Times New Roman"/>
-          <w:b/>
-          <w:noProof/>
-          <w:sz w:val="24"/>
-          <w:szCs w:val="24"/>
-          <w:lang w:eastAsia="ru-RU"/>
-        </w:rPr>
-      </w:pPr>
-      <w:bookmarkStart w:id="4" w:name="_Hlk122796657"/>
+          <w:sz w:val="24"/>
+          <w:szCs w:val="24"/>
+        </w:rPr>
+      </w:pPr>
+    </w:p>
+    <w:p>
+      <w:pPr>
+        <w:spacing w:after="0"/>
+        <w:jc w:val="both"/>
+        <w:rPr>
+          <w:rFonts w:ascii="Times New Roman" w:hAnsi="Times New Roman" w:cs="Times New Roman"/>
+          <w:b/>
+          <w:noProof/>
+          <w:sz w:val="24"/>
+          <w:szCs w:val="24"/>
+          <w:lang w:eastAsia="ru-RU"/>
+        </w:rPr>
+      </w:pPr>
+      <w:bookmarkStart w:id="5" w:name="_Hlk122796657"/>
       <w:r>
         <w:rPr>
           <w:rFonts w:ascii="Times New Roman" w:hAnsi="Times New Roman" w:cs="Times New Roman"/>
@@ -1199,7 +1299,7 @@
         <w:t xml:space="preserve"> – ксёндз.</w:t>
       </w:r>
     </w:p>
-    <w:bookmarkEnd w:id="4"/>
+    <w:bookmarkEnd w:id="5"/>
     <w:p>
       <w:pPr>
         <w:rPr>
@@ -1734,7 +1834,7 @@
           <w:lang w:eastAsia="ru-RU"/>
         </w:rPr>
       </w:pPr>
-      <w:bookmarkStart w:id="5" w:name="_Hlk124663380"/>
+      <w:bookmarkStart w:id="6" w:name="_Hlk124663380"/>
       <w:r>
         <w:rPr>
           <w:rFonts w:ascii="Times New Roman" w:hAnsi="Times New Roman" w:cs="Times New Roman"/>
@@ -2301,7 +2401,7 @@
         <w:t>.</w:t>
       </w:r>
     </w:p>
-    <w:bookmarkEnd w:id="5"/>
+    <w:bookmarkEnd w:id="6"/>
     <w:p>
       <w:pPr>
         <w:rPr>
@@ -2324,7 +2424,7 @@
           <w:lang w:eastAsia="ru-RU"/>
         </w:rPr>
       </w:pPr>
-      <w:bookmarkStart w:id="6" w:name="_Hlk125382719"/>
+      <w:bookmarkStart w:id="7" w:name="_Hlk125382719"/>
       <w:r>
         <w:rPr>
           <w:rFonts w:ascii="Times New Roman" w:hAnsi="Times New Roman" w:cs="Times New Roman"/>
@@ -2871,7 +2971,598 @@
         <w:t xml:space="preserve">  – ксёндз.</w:t>
       </w:r>
     </w:p>
-    <w:bookmarkEnd w:id="6"/>
+    <w:bookmarkEnd w:id="7"/>
+    <w:p>
+      <w:pPr>
+        <w:rPr>
+          <w:rFonts w:ascii="Times New Roman" w:eastAsia="Calibri" w:hAnsi="Times New Roman" w:cs="Times New Roman"/>
+          <w:sz w:val="24"/>
+          <w:szCs w:val="24"/>
+        </w:rPr>
+      </w:pPr>
+    </w:p>
+    <w:p>
+      <w:pPr>
+        <w:spacing w:after="0" w:line="276" w:lineRule="auto"/>
+        <w:jc w:val="both"/>
+        <w:rPr>
+          <w:rFonts w:ascii="Times New Roman" w:hAnsi="Times New Roman" w:cs="Times New Roman"/>
+          <w:b/>
+          <w:noProof/>
+          <w:sz w:val="24"/>
+          <w:szCs w:val="24"/>
+          <w:lang w:eastAsia="ru-RU"/>
+        </w:rPr>
+      </w:pPr>
+      <w:r>
+        <w:rPr>
+          <w:rFonts w:ascii="Times New Roman" w:hAnsi="Times New Roman" w:cs="Times New Roman"/>
+          <w:b/>
+          <w:bCs/>
+          <w:noProof/>
+          <w:sz w:val="24"/>
+          <w:szCs w:val="24"/>
+          <w:lang w:eastAsia="ru-RU"/>
+        </w:rPr>
+        <w:t xml:space="preserve">НИАБ 937-4-32: </w:t>
+      </w:r>
+      <w:r>
+        <w:rPr>
+          <w:rFonts w:ascii="Times New Roman" w:hAnsi="Times New Roman" w:cs="Times New Roman"/>
+          <w:noProof/>
+          <w:sz w:val="24"/>
+          <w:szCs w:val="24"/>
+          <w:lang w:eastAsia="ru-RU"/>
+        </w:rPr>
+        <w:t>Лист 23об.</w:t>
+      </w:r>
+      <w:r>
+        <w:rPr>
+          <w:rFonts w:ascii="Times New Roman" w:hAnsi="Times New Roman" w:cs="Times New Roman"/>
+          <w:b/>
+          <w:noProof/>
+          <w:sz w:val="24"/>
+          <w:szCs w:val="24"/>
+          <w:lang w:eastAsia="ru-RU"/>
+        </w:rPr>
+        <w:t xml:space="preserve"> Метрическая запись №13/1811</w:t>
+      </w:r>
+      <w:r>
+        <w:rPr>
+          <w:rFonts w:ascii="Times New Roman" w:hAnsi="Times New Roman" w:cs="Times New Roman"/>
+          <w:b/>
+          <w:sz w:val="24"/>
+          <w:szCs w:val="24"/>
+        </w:rPr>
+        <w:t>-р</w:t>
+      </w:r>
+      <w:r>
+        <w:rPr>
+          <w:rFonts w:ascii="Times New Roman" w:hAnsi="Times New Roman" w:cs="Times New Roman"/>
+          <w:b/>
+          <w:noProof/>
+          <w:sz w:val="24"/>
+          <w:szCs w:val="24"/>
+          <w:lang w:eastAsia="ru-RU"/>
+        </w:rPr>
+        <w:t>.</w:t>
+      </w:r>
+    </w:p>
+    <w:p>
+      <w:pPr>
+        <w:spacing w:after="0" w:line="276" w:lineRule="auto"/>
+        <w:jc w:val="both"/>
+        <w:rPr>
+          <w:rFonts w:ascii="Times New Roman" w:hAnsi="Times New Roman" w:cs="Times New Roman"/>
+          <w:b/>
+          <w:noProof/>
+          <w:sz w:val="24"/>
+          <w:szCs w:val="24"/>
+          <w:lang w:eastAsia="ru-RU"/>
+        </w:rPr>
+      </w:pPr>
+    </w:p>
+    <w:p>
+      <w:pPr>
+        <w:spacing w:after="0" w:line="276" w:lineRule="auto"/>
+        <w:jc w:val="both"/>
+        <w:rPr>
+          <w:rFonts w:ascii="Times New Roman" w:hAnsi="Times New Roman" w:cs="Times New Roman"/>
+          <w:b/>
+          <w:noProof/>
+          <w:sz w:val="24"/>
+          <w:szCs w:val="24"/>
+          <w:lang w:eastAsia="ru-RU"/>
+        </w:rPr>
+      </w:pPr>
+      <w:r>
+        <w:rPr>
+          <w:rFonts w:ascii="Times New Roman" w:hAnsi="Times New Roman" w:cs="Times New Roman"/>
+          <w:noProof/>
+          <w:sz w:val="24"/>
+          <w:szCs w:val="24"/>
+          <w:lang w:val="en-US"/>
+        </w:rPr>
+        <w:drawing>
+          <wp:inline distT="0" distB="0" distL="0" distR="0" wp14:anchorId="125D06CC" wp14:editId="15DA8B44">
+            <wp:extent cx="5940425" cy="976630"/>
+            <wp:effectExtent l="0" t="0" r="3175" b="0"/>
+            <wp:docPr id="423" name="Рисунок 423"/>
+            <wp:cNvGraphicFramePr>
+              <a:graphicFrameLocks xmlns:a="http://schemas.openxmlformats.org/drawingml/2006/main" noChangeAspect="1"/>
+            </wp:cNvGraphicFramePr>
+            <a:graphic xmlns:a="http://schemas.openxmlformats.org/drawingml/2006/main">
+              <a:graphicData uri="http://schemas.openxmlformats.org/drawingml/2006/picture">
+                <pic:pic xmlns:pic="http://schemas.openxmlformats.org/drawingml/2006/picture">
+                  <pic:nvPicPr>
+                    <pic:cNvPr id="1" name=""/>
+                    <pic:cNvPicPr/>
+                  </pic:nvPicPr>
+                  <pic:blipFill>
+                    <a:blip r:embed="rId8"/>
+                    <a:stretch>
+                      <a:fillRect/>
+                    </a:stretch>
+                  </pic:blipFill>
+                  <pic:spPr>
+                    <a:xfrm>
+                      <a:off x="0" y="0"/>
+                      <a:ext cx="5940425" cy="976630"/>
+                    </a:xfrm>
+                    <a:prstGeom prst="rect">
+                      <a:avLst/>
+                    </a:prstGeom>
+                  </pic:spPr>
+                </pic:pic>
+              </a:graphicData>
+            </a:graphic>
+          </wp:inline>
+        </w:drawing>
+      </w:r>
+    </w:p>
+    <w:p>
+      <w:pPr>
+        <w:spacing w:after="0" w:line="276" w:lineRule="auto"/>
+        <w:jc w:val="both"/>
+        <w:rPr>
+          <w:rFonts w:ascii="Times New Roman" w:hAnsi="Times New Roman" w:cs="Times New Roman"/>
+          <w:b/>
+          <w:noProof/>
+          <w:sz w:val="24"/>
+          <w:szCs w:val="24"/>
+          <w:lang w:eastAsia="ru-RU"/>
+        </w:rPr>
+      </w:pPr>
+    </w:p>
+    <w:p>
+      <w:pPr>
+        <w:spacing w:after="0" w:line="276" w:lineRule="auto"/>
+        <w:jc w:val="both"/>
+        <w:rPr>
+          <w:rFonts w:ascii="Times New Roman" w:hAnsi="Times New Roman" w:cs="Times New Roman"/>
+          <w:sz w:val="24"/>
+          <w:szCs w:val="24"/>
+        </w:rPr>
+      </w:pPr>
+      <w:proofErr w:type="spellStart"/>
+      <w:r>
+        <w:rPr>
+          <w:rFonts w:ascii="Times New Roman" w:hAnsi="Times New Roman" w:cs="Times New Roman"/>
+          <w:sz w:val="24"/>
+          <w:szCs w:val="24"/>
+        </w:rPr>
+        <w:lastRenderedPageBreak/>
+        <w:t>Дедиловичский</w:t>
+      </w:r>
+      <w:proofErr w:type="spellEnd"/>
+      <w:r>
+        <w:rPr>
+          <w:rFonts w:ascii="Times New Roman" w:hAnsi="Times New Roman" w:cs="Times New Roman"/>
+          <w:sz w:val="24"/>
+          <w:szCs w:val="24"/>
+        </w:rPr>
+        <w:t xml:space="preserve"> костел </w:t>
+      </w:r>
+      <w:proofErr w:type="spellStart"/>
+      <w:r>
+        <w:rPr>
+          <w:rFonts w:ascii="Times New Roman" w:hAnsi="Times New Roman" w:cs="Times New Roman"/>
+          <w:sz w:val="24"/>
+          <w:szCs w:val="24"/>
+        </w:rPr>
+        <w:t>Наисвятейшего</w:t>
+      </w:r>
+      <w:proofErr w:type="spellEnd"/>
+      <w:r>
+        <w:rPr>
+          <w:rFonts w:ascii="Times New Roman" w:hAnsi="Times New Roman" w:cs="Times New Roman"/>
+          <w:sz w:val="24"/>
+          <w:szCs w:val="24"/>
+        </w:rPr>
+        <w:t xml:space="preserve"> Сердца Иисуса. 18 июня</w:t>
+      </w:r>
+      <w:r>
+        <w:rPr>
+          <w:rFonts w:ascii="Times New Roman" w:hAnsi="Times New Roman" w:cs="Times New Roman"/>
+          <w:noProof/>
+          <w:sz w:val="24"/>
+          <w:szCs w:val="24"/>
+          <w:lang w:eastAsia="ru-RU"/>
+        </w:rPr>
+        <w:t xml:space="preserve"> 1811 года. Метрическая запись о крещении.</w:t>
+      </w:r>
+    </w:p>
+    <w:p>
+      <w:pPr>
+        <w:spacing w:after="0" w:line="276" w:lineRule="auto"/>
+        <w:jc w:val="both"/>
+        <w:rPr>
+          <w:rFonts w:ascii="Times New Roman" w:hAnsi="Times New Roman" w:cs="Times New Roman"/>
+          <w:b/>
+          <w:noProof/>
+          <w:sz w:val="24"/>
+          <w:szCs w:val="24"/>
+          <w:lang w:eastAsia="ru-RU"/>
+        </w:rPr>
+      </w:pPr>
+    </w:p>
+    <w:p>
+      <w:pPr>
+        <w:spacing w:after="0" w:line="276" w:lineRule="auto"/>
+        <w:rPr>
+          <w:rFonts w:ascii="Times New Roman" w:hAnsi="Times New Roman" w:cs="Times New Roman"/>
+          <w:bCs/>
+          <w:noProof/>
+          <w:sz w:val="24"/>
+          <w:szCs w:val="24"/>
+          <w:lang w:eastAsia="ru-RU"/>
+        </w:rPr>
+      </w:pPr>
+      <w:r>
+        <w:rPr>
+          <w:rFonts w:ascii="Times New Roman" w:hAnsi="Times New Roman" w:cs="Times New Roman"/>
+          <w:bCs/>
+          <w:noProof/>
+          <w:sz w:val="24"/>
+          <w:szCs w:val="24"/>
+          <w:lang w:val="pl-PL" w:eastAsia="ru-RU"/>
+        </w:rPr>
+        <w:t>Bachanowiczowna</w:t>
+      </w:r>
+      <w:r>
+        <w:rPr>
+          <w:rFonts w:ascii="Times New Roman" w:hAnsi="Times New Roman" w:cs="Times New Roman"/>
+          <w:bCs/>
+          <w:noProof/>
+          <w:sz w:val="24"/>
+          <w:szCs w:val="24"/>
+          <w:lang w:eastAsia="ru-RU"/>
+        </w:rPr>
+        <w:t xml:space="preserve"> </w:t>
+      </w:r>
+      <w:r>
+        <w:rPr>
+          <w:rFonts w:ascii="Times New Roman" w:hAnsi="Times New Roman" w:cs="Times New Roman"/>
+          <w:bCs/>
+          <w:noProof/>
+          <w:sz w:val="24"/>
+          <w:szCs w:val="24"/>
+          <w:lang w:val="pl-PL" w:eastAsia="ru-RU"/>
+        </w:rPr>
+        <w:t>Theodora</w:t>
+      </w:r>
+      <w:r>
+        <w:rPr>
+          <w:rFonts w:ascii="Times New Roman" w:hAnsi="Times New Roman" w:cs="Times New Roman"/>
+          <w:bCs/>
+          <w:noProof/>
+          <w:sz w:val="24"/>
+          <w:szCs w:val="24"/>
+          <w:lang w:eastAsia="ru-RU"/>
+        </w:rPr>
+        <w:t xml:space="preserve"> – дочь крестьян с деревни Озерщизна.</w:t>
+      </w:r>
+    </w:p>
+    <w:p>
+      <w:pPr>
+        <w:spacing w:after="0" w:line="276" w:lineRule="auto"/>
+        <w:jc w:val="both"/>
+        <w:rPr>
+          <w:rFonts w:ascii="Times New Roman" w:hAnsi="Times New Roman" w:cs="Times New Roman"/>
+          <w:bCs/>
+          <w:noProof/>
+          <w:sz w:val="24"/>
+          <w:szCs w:val="24"/>
+          <w:lang w:eastAsia="ru-RU"/>
+        </w:rPr>
+      </w:pPr>
+      <w:r>
+        <w:rPr>
+          <w:rFonts w:ascii="Times New Roman" w:hAnsi="Times New Roman" w:cs="Times New Roman"/>
+          <w:bCs/>
+          <w:noProof/>
+          <w:sz w:val="24"/>
+          <w:szCs w:val="24"/>
+          <w:lang w:val="pl-PL" w:eastAsia="ru-RU"/>
+        </w:rPr>
+        <w:t>Bachanowicz</w:t>
+      </w:r>
+      <w:r>
+        <w:rPr>
+          <w:rFonts w:ascii="Times New Roman" w:hAnsi="Times New Roman" w:cs="Times New Roman"/>
+          <w:bCs/>
+          <w:noProof/>
+          <w:sz w:val="24"/>
+          <w:szCs w:val="24"/>
+          <w:lang w:eastAsia="ru-RU"/>
+        </w:rPr>
+        <w:t xml:space="preserve"> </w:t>
+      </w:r>
+      <w:r>
+        <w:rPr>
+          <w:rFonts w:ascii="Times New Roman" w:hAnsi="Times New Roman" w:cs="Times New Roman"/>
+          <w:bCs/>
+          <w:noProof/>
+          <w:sz w:val="24"/>
+          <w:szCs w:val="24"/>
+          <w:lang w:val="pl-PL" w:eastAsia="ru-RU"/>
+        </w:rPr>
+        <w:t>Mathias</w:t>
+      </w:r>
+      <w:r>
+        <w:rPr>
+          <w:rFonts w:ascii="Times New Roman" w:hAnsi="Times New Roman" w:cs="Times New Roman"/>
+          <w:bCs/>
+          <w:noProof/>
+          <w:sz w:val="24"/>
+          <w:szCs w:val="24"/>
+          <w:lang w:eastAsia="ru-RU"/>
+        </w:rPr>
+        <w:t xml:space="preserve"> – отец.</w:t>
+      </w:r>
+    </w:p>
+    <w:p>
+      <w:pPr>
+        <w:spacing w:after="0" w:line="276" w:lineRule="auto"/>
+        <w:rPr>
+          <w:rFonts w:ascii="Times New Roman" w:hAnsi="Times New Roman" w:cs="Times New Roman"/>
+          <w:bCs/>
+          <w:noProof/>
+          <w:sz w:val="24"/>
+          <w:szCs w:val="24"/>
+          <w:lang w:eastAsia="ru-RU"/>
+        </w:rPr>
+      </w:pPr>
+      <w:r>
+        <w:rPr>
+          <w:rFonts w:ascii="Times New Roman" w:hAnsi="Times New Roman" w:cs="Times New Roman"/>
+          <w:bCs/>
+          <w:noProof/>
+          <w:sz w:val="24"/>
+          <w:szCs w:val="24"/>
+          <w:lang w:val="pl-PL" w:eastAsia="ru-RU"/>
+        </w:rPr>
+        <w:t>Bachanowiczowa</w:t>
+      </w:r>
+      <w:r>
+        <w:rPr>
+          <w:rFonts w:ascii="Times New Roman" w:hAnsi="Times New Roman" w:cs="Times New Roman"/>
+          <w:bCs/>
+          <w:noProof/>
+          <w:sz w:val="24"/>
+          <w:szCs w:val="24"/>
+          <w:lang w:eastAsia="ru-RU"/>
+        </w:rPr>
+        <w:t xml:space="preserve"> </w:t>
+      </w:r>
+      <w:r>
+        <w:rPr>
+          <w:rFonts w:ascii="Times New Roman" w:hAnsi="Times New Roman" w:cs="Times New Roman"/>
+          <w:bCs/>
+          <w:noProof/>
+          <w:sz w:val="24"/>
+          <w:szCs w:val="24"/>
+          <w:lang w:val="pl-PL" w:eastAsia="ru-RU"/>
+        </w:rPr>
+        <w:t>Eudoxia</w:t>
+      </w:r>
+      <w:r>
+        <w:rPr>
+          <w:rFonts w:ascii="Times New Roman" w:hAnsi="Times New Roman" w:cs="Times New Roman"/>
+          <w:bCs/>
+          <w:noProof/>
+          <w:sz w:val="24"/>
+          <w:szCs w:val="24"/>
+          <w:lang w:eastAsia="ru-RU"/>
+        </w:rPr>
+        <w:t xml:space="preserve"> – мать.</w:t>
+      </w:r>
+    </w:p>
+    <w:p>
+      <w:pPr>
+        <w:spacing w:after="0" w:line="276" w:lineRule="auto"/>
+        <w:rPr>
+          <w:rFonts w:ascii="Times New Roman" w:hAnsi="Times New Roman" w:cs="Times New Roman"/>
+          <w:bCs/>
+          <w:noProof/>
+          <w:sz w:val="24"/>
+          <w:szCs w:val="24"/>
+          <w:lang w:eastAsia="ru-RU"/>
+        </w:rPr>
+      </w:pPr>
+      <w:r>
+        <w:rPr>
+          <w:rFonts w:ascii="Times New Roman" w:hAnsi="Times New Roman" w:cs="Times New Roman"/>
+          <w:bCs/>
+          <w:noProof/>
+          <w:sz w:val="24"/>
+          <w:szCs w:val="24"/>
+          <w:lang w:val="pl-PL" w:eastAsia="ru-RU"/>
+        </w:rPr>
+        <w:t>Sa</w:t>
+      </w:r>
+      <w:r>
+        <w:rPr>
+          <w:rFonts w:ascii="Times New Roman" w:hAnsi="Times New Roman" w:cs="Times New Roman"/>
+          <w:bCs/>
+          <w:noProof/>
+          <w:sz w:val="24"/>
+          <w:szCs w:val="24"/>
+          <w:lang w:eastAsia="ru-RU"/>
+        </w:rPr>
+        <w:t>ł</w:t>
+      </w:r>
+      <w:r>
+        <w:rPr>
+          <w:rFonts w:ascii="Times New Roman" w:hAnsi="Times New Roman" w:cs="Times New Roman"/>
+          <w:bCs/>
+          <w:noProof/>
+          <w:sz w:val="24"/>
+          <w:szCs w:val="24"/>
+          <w:lang w:val="pl-PL" w:eastAsia="ru-RU"/>
+        </w:rPr>
+        <w:t>atkiewicz</w:t>
+      </w:r>
+      <w:r>
+        <w:rPr>
+          <w:rFonts w:ascii="Times New Roman" w:hAnsi="Times New Roman" w:cs="Times New Roman"/>
+          <w:bCs/>
+          <w:noProof/>
+          <w:sz w:val="24"/>
+          <w:szCs w:val="24"/>
+          <w:lang w:eastAsia="ru-RU"/>
+        </w:rPr>
+        <w:t xml:space="preserve"> </w:t>
+      </w:r>
+      <w:r>
+        <w:rPr>
+          <w:rFonts w:ascii="Times New Roman" w:hAnsi="Times New Roman" w:cs="Times New Roman"/>
+          <w:bCs/>
+          <w:noProof/>
+          <w:sz w:val="24"/>
+          <w:szCs w:val="24"/>
+          <w:lang w:val="pl-PL" w:eastAsia="ru-RU"/>
+        </w:rPr>
+        <w:t>Michael</w:t>
+      </w:r>
+      <w:r>
+        <w:rPr>
+          <w:rFonts w:ascii="Times New Roman" w:hAnsi="Times New Roman" w:cs="Times New Roman"/>
+          <w:bCs/>
+          <w:noProof/>
+          <w:sz w:val="24"/>
+          <w:szCs w:val="24"/>
+          <w:lang w:eastAsia="ru-RU"/>
+        </w:rPr>
+        <w:t xml:space="preserve"> – крестный отец.</w:t>
+      </w:r>
+    </w:p>
+    <w:p>
+      <w:pPr>
+        <w:spacing w:after="0" w:line="276" w:lineRule="auto"/>
+        <w:rPr>
+          <w:rFonts w:ascii="Times New Roman" w:hAnsi="Times New Roman" w:cs="Times New Roman"/>
+          <w:bCs/>
+          <w:noProof/>
+          <w:sz w:val="24"/>
+          <w:szCs w:val="24"/>
+          <w:lang w:eastAsia="ru-RU"/>
+        </w:rPr>
+      </w:pPr>
+      <w:r>
+        <w:rPr>
+          <w:rFonts w:ascii="Times New Roman" w:hAnsi="Times New Roman" w:cs="Times New Roman"/>
+          <w:bCs/>
+          <w:noProof/>
+          <w:sz w:val="24"/>
+          <w:szCs w:val="24"/>
+          <w:lang w:val="pl-PL" w:eastAsia="ru-RU"/>
+        </w:rPr>
+        <w:t>Tomkowiczowa</w:t>
+      </w:r>
+      <w:r>
+        <w:rPr>
+          <w:rFonts w:ascii="Times New Roman" w:hAnsi="Times New Roman" w:cs="Times New Roman"/>
+          <w:bCs/>
+          <w:noProof/>
+          <w:sz w:val="24"/>
+          <w:szCs w:val="24"/>
+          <w:lang w:eastAsia="ru-RU"/>
+        </w:rPr>
+        <w:t xml:space="preserve"> </w:t>
+      </w:r>
+      <w:r>
+        <w:rPr>
+          <w:rFonts w:ascii="Times New Roman" w:hAnsi="Times New Roman" w:cs="Times New Roman"/>
+          <w:bCs/>
+          <w:noProof/>
+          <w:sz w:val="24"/>
+          <w:szCs w:val="24"/>
+          <w:lang w:val="pl-PL" w:eastAsia="ru-RU"/>
+        </w:rPr>
+        <w:t>Elisabetha</w:t>
+      </w:r>
+      <w:r>
+        <w:rPr>
+          <w:rFonts w:ascii="Times New Roman" w:hAnsi="Times New Roman" w:cs="Times New Roman"/>
+          <w:bCs/>
+          <w:noProof/>
+          <w:sz w:val="24"/>
+          <w:szCs w:val="24"/>
+          <w:lang w:eastAsia="ru-RU"/>
+        </w:rPr>
+        <w:t xml:space="preserve"> – крестная мать.</w:t>
+      </w:r>
+    </w:p>
+    <w:p>
+      <w:pPr>
+        <w:spacing w:after="0" w:line="276" w:lineRule="auto"/>
+        <w:rPr>
+          <w:rFonts w:ascii="Times New Roman" w:hAnsi="Times New Roman" w:cs="Times New Roman"/>
+          <w:bCs/>
+          <w:sz w:val="24"/>
+          <w:szCs w:val="24"/>
+        </w:rPr>
+      </w:pPr>
+      <w:r>
+        <w:rPr>
+          <w:rFonts w:ascii="Times New Roman" w:hAnsi="Times New Roman" w:cs="Times New Roman"/>
+          <w:bCs/>
+          <w:sz w:val="24"/>
+          <w:szCs w:val="24"/>
+          <w:lang w:val="pl-PL"/>
+        </w:rPr>
+        <w:t>Miszkun</w:t>
+      </w:r>
+      <w:r>
+        <w:rPr>
+          <w:rFonts w:ascii="Times New Roman" w:hAnsi="Times New Roman" w:cs="Times New Roman"/>
+          <w:bCs/>
+          <w:sz w:val="24"/>
+          <w:szCs w:val="24"/>
+        </w:rPr>
+        <w:t xml:space="preserve"> </w:t>
+      </w:r>
+      <w:r>
+        <w:rPr>
+          <w:rFonts w:ascii="Times New Roman" w:hAnsi="Times New Roman" w:cs="Times New Roman"/>
+          <w:bCs/>
+          <w:sz w:val="24"/>
+          <w:szCs w:val="24"/>
+          <w:lang w:val="pl-PL"/>
+        </w:rPr>
+        <w:t>Marcus</w:t>
+      </w:r>
+      <w:r>
+        <w:rPr>
+          <w:rFonts w:ascii="Times New Roman" w:hAnsi="Times New Roman" w:cs="Times New Roman"/>
+          <w:bCs/>
+          <w:sz w:val="24"/>
+          <w:szCs w:val="24"/>
+        </w:rPr>
+        <w:t xml:space="preserve"> – ксёндз, комендант.</w:t>
+      </w:r>
+    </w:p>
     <w:p>
       <w:pPr>
         <w:rPr>
@@ -3289,7 +3980,7 @@
   <w:style w:type="paragraph" w:default="1" w:styleId="a">
     <w:name w:val="Normal"/>
     <w:qFormat/>
-    <w:rsid w:val="00CC32B6"/>
+    <w:rsid w:val="001C4157"/>
   </w:style>
   <w:style w:type="character" w:default="1" w:styleId="a0">
     <w:name w:val="Default Paragraph Font"/>
